--- a/6. Рукаводство пользователя.docx
+++ b/6. Рукаводство пользователя.docx
@@ -68,20 +68,48 @@
       <w:r>
         <w:rPr>
           <w:rFonts w:ascii="Times New Roman" w:hAnsi="Times New Roman" w:cs="Times New Roman"/>
-          <w:sz w:val="28"/>
-          <w:szCs w:val="28"/>
-        </w:rPr>
-        <w:t xml:space="preserve">6.1 Окно </w:t>
+          <w:b/>
+          <w:sz w:val="28"/>
+          <w:szCs w:val="28"/>
+        </w:rPr>
+        <w:t>6.1</w:t>
+      </w:r>
+      <w:r>
+        <w:rPr>
+          <w:rFonts w:ascii="Times New Roman" w:hAnsi="Times New Roman" w:cs="Times New Roman"/>
+          <w:sz w:val="28"/>
+          <w:szCs w:val="28"/>
+        </w:rPr>
+        <w:t xml:space="preserve"> Окно </w:t>
+      </w:r>
+      <w:r>
+        <w:rPr>
+          <w:rFonts w:ascii="Times New Roman" w:hAnsi="Times New Roman" w:cs="Times New Roman"/>
+          <w:sz w:val="28"/>
+          <w:szCs w:val="28"/>
+          <w:lang w:val="en-US"/>
+        </w:rPr>
+        <w:t>S</w:t>
+      </w:r>
+      <w:proofErr w:type="gramStart"/>
+      <w:r>
+        <w:rPr>
+          <w:rFonts w:ascii="Times New Roman" w:hAnsi="Times New Roman" w:cs="Times New Roman"/>
+          <w:sz w:val="28"/>
+          <w:szCs w:val="28"/>
+        </w:rPr>
+        <w:t>С</w:t>
       </w:r>
       <w:proofErr w:type="spellStart"/>
-      <w:r>
-        <w:rPr>
-          <w:rFonts w:ascii="Times New Roman" w:hAnsi="Times New Roman" w:cs="Times New Roman"/>
-          <w:sz w:val="28"/>
-          <w:szCs w:val="28"/>
-          <w:lang w:val="en-US"/>
-        </w:rPr>
-        <w:t>Sclassifier</w:t>
+      <w:proofErr w:type="gramEnd"/>
+      <w:r>
+        <w:rPr>
+          <w:rFonts w:ascii="Times New Roman" w:hAnsi="Times New Roman" w:cs="Times New Roman"/>
+          <w:sz w:val="28"/>
+          <w:szCs w:val="28"/>
+          <w:lang w:val="en-US"/>
+        </w:rPr>
+        <w:t>lassifier</w:t>
       </w:r>
       <w:proofErr w:type="spellEnd"/>
     </w:p>
@@ -123,7 +151,7 @@
                     </pic:cNvPicPr>
                   </pic:nvPicPr>
                   <pic:blipFill>
-                    <a:blip r:embed="rId6">
+                    <a:blip r:embed="rId8">
                       <a:extLst>
                         <a:ext uri="{28A0092B-C50C-407E-A947-70E740481C1C}">
                           <a14:useLocalDpi xmlns:a14="http://schemas.microsoft.com/office/drawing/2010/main" val="0"/>
@@ -197,6 +225,7 @@
     </w:p>
     <w:p>
       <w:pPr>
+        <w:widowControl w:val="0"/>
         <w:spacing w:after="0" w:line="240" w:lineRule="auto"/>
         <w:ind w:firstLine="709"/>
         <w:jc w:val="both"/>
@@ -310,6 +339,7 @@
     </w:p>
     <w:p>
       <w:pPr>
+        <w:widowControl w:val="0"/>
         <w:spacing w:after="0" w:line="240" w:lineRule="auto"/>
         <w:ind w:firstLine="709"/>
         <w:jc w:val="both"/>
@@ -330,6 +360,7 @@
     </w:p>
     <w:p>
       <w:pPr>
+        <w:widowControl w:val="0"/>
         <w:spacing w:after="0" w:line="240" w:lineRule="auto"/>
         <w:ind w:firstLine="709"/>
         <w:jc w:val="both"/>
@@ -526,6 +557,7 @@
     </w:p>
     <w:p>
       <w:pPr>
+        <w:widowControl w:val="0"/>
         <w:spacing w:after="0" w:line="240" w:lineRule="auto"/>
         <w:ind w:firstLine="709"/>
         <w:jc w:val="both"/>
@@ -559,7 +591,11 @@
           <w:ilvl w:val="0"/>
           <w:numId w:val="1"/>
         </w:numPr>
-        <w:spacing w:after="0" w:line="240" w:lineRule="auto"/>
+        <w:tabs>
+          <w:tab w:val="left" w:pos="993"/>
+        </w:tabs>
+        <w:spacing w:after="0" w:line="240" w:lineRule="auto"/>
+        <w:ind w:left="0" w:firstLine="709"/>
         <w:jc w:val="both"/>
         <w:rPr>
           <w:rFonts w:ascii="Times New Roman" w:hAnsi="Times New Roman" w:cs="Times New Roman"/>
@@ -632,7 +668,11 @@
           <w:ilvl w:val="0"/>
           <w:numId w:val="1"/>
         </w:numPr>
-        <w:spacing w:after="0" w:line="240" w:lineRule="auto"/>
+        <w:tabs>
+          <w:tab w:val="left" w:pos="993"/>
+        </w:tabs>
+        <w:spacing w:after="0" w:line="240" w:lineRule="auto"/>
+        <w:ind w:left="0" w:firstLine="709"/>
         <w:jc w:val="both"/>
         <w:rPr>
           <w:rFonts w:ascii="Times New Roman" w:hAnsi="Times New Roman" w:cs="Times New Roman"/>
@@ -948,7 +988,11 @@
           <w:ilvl w:val="0"/>
           <w:numId w:val="2"/>
         </w:numPr>
-        <w:spacing w:after="0" w:line="240" w:lineRule="auto"/>
+        <w:tabs>
+          <w:tab w:val="left" w:pos="993"/>
+        </w:tabs>
+        <w:spacing w:after="0" w:line="240" w:lineRule="auto"/>
+        <w:ind w:left="0" w:firstLine="709"/>
         <w:jc w:val="both"/>
         <w:rPr>
           <w:rFonts w:ascii="Times New Roman" w:hAnsi="Times New Roman" w:cs="Times New Roman"/>
@@ -1005,7 +1049,11 @@
           <w:ilvl w:val="0"/>
           <w:numId w:val="2"/>
         </w:numPr>
-        <w:spacing w:after="0" w:line="240" w:lineRule="auto"/>
+        <w:tabs>
+          <w:tab w:val="left" w:pos="993"/>
+        </w:tabs>
+        <w:spacing w:after="0" w:line="240" w:lineRule="auto"/>
+        <w:ind w:left="0" w:firstLine="709"/>
         <w:jc w:val="both"/>
         <w:rPr>
           <w:rFonts w:ascii="Times New Roman" w:hAnsi="Times New Roman" w:cs="Times New Roman"/>
@@ -1086,7 +1134,11 @@
           <w:ilvl w:val="0"/>
           <w:numId w:val="2"/>
         </w:numPr>
-        <w:spacing w:after="0" w:line="240" w:lineRule="auto"/>
+        <w:tabs>
+          <w:tab w:val="left" w:pos="993"/>
+        </w:tabs>
+        <w:spacing w:after="0" w:line="240" w:lineRule="auto"/>
+        <w:ind w:left="0" w:firstLine="709"/>
         <w:jc w:val="both"/>
         <w:rPr>
           <w:rFonts w:ascii="Times New Roman" w:hAnsi="Times New Roman" w:cs="Times New Roman"/>
@@ -1213,7 +1265,11 @@
           <w:ilvl w:val="0"/>
           <w:numId w:val="3"/>
         </w:numPr>
-        <w:spacing w:after="0" w:line="240" w:lineRule="auto"/>
+        <w:tabs>
+          <w:tab w:val="left" w:pos="993"/>
+        </w:tabs>
+        <w:spacing w:after="0" w:line="240" w:lineRule="auto"/>
+        <w:ind w:left="0" w:firstLine="709"/>
         <w:jc w:val="both"/>
         <w:rPr>
           <w:rFonts w:ascii="Times New Roman" w:hAnsi="Times New Roman" w:cs="Times New Roman"/>
@@ -1293,7 +1349,11 @@
           <w:ilvl w:val="0"/>
           <w:numId w:val="3"/>
         </w:numPr>
-        <w:spacing w:after="0" w:line="240" w:lineRule="auto"/>
+        <w:tabs>
+          <w:tab w:val="left" w:pos="993"/>
+        </w:tabs>
+        <w:spacing w:after="0" w:line="240" w:lineRule="auto"/>
+        <w:ind w:left="0" w:firstLine="709"/>
         <w:jc w:val="both"/>
         <w:rPr>
           <w:rFonts w:ascii="Times New Roman" w:hAnsi="Times New Roman" w:cs="Times New Roman"/>
@@ -1562,15 +1622,7 @@
           <w:sz w:val="28"/>
           <w:szCs w:val="28"/>
         </w:rPr>
-        <w:t xml:space="preserve">Ниже области </w:t>
-      </w:r>
-      <w:r>
-        <w:rPr>
-          <w:rFonts w:ascii="Times New Roman" w:hAnsi="Times New Roman" w:cs="Times New Roman"/>
-          <w:sz w:val="28"/>
-          <w:szCs w:val="28"/>
-        </w:rPr>
-        <w:t>«</w:t>
+        <w:t>Ниже области «</w:t>
       </w:r>
       <w:proofErr w:type="spellStart"/>
       <w:r>
@@ -1589,15 +1641,7 @@
           <w:sz w:val="28"/>
           <w:szCs w:val="28"/>
         </w:rPr>
-        <w:t>»</w:t>
-      </w:r>
-      <w:r>
-        <w:rPr>
-          <w:rFonts w:ascii="Times New Roman" w:hAnsi="Times New Roman" w:cs="Times New Roman"/>
-          <w:sz w:val="28"/>
-          <w:szCs w:val="28"/>
-        </w:rPr>
-        <w:t xml:space="preserve"> находится область «</w:t>
+        <w:t>» находится область «</w:t>
       </w:r>
       <w:r>
         <w:rPr>
@@ -1634,23 +1678,7 @@
           <w:sz w:val="28"/>
           <w:szCs w:val="28"/>
         </w:rPr>
-        <w:t xml:space="preserve">Область содержит </w:t>
-      </w:r>
-      <w:r>
-        <w:rPr>
-          <w:rFonts w:ascii="Times New Roman" w:hAnsi="Times New Roman" w:cs="Times New Roman"/>
-          <w:sz w:val="28"/>
-          <w:szCs w:val="28"/>
-        </w:rPr>
-        <w:t>пять элементов счетчиков</w:t>
-      </w:r>
-      <w:r>
-        <w:rPr>
-          <w:rFonts w:ascii="Times New Roman" w:hAnsi="Times New Roman" w:cs="Times New Roman"/>
-          <w:sz w:val="28"/>
-          <w:szCs w:val="28"/>
-        </w:rPr>
-        <w:t xml:space="preserve"> и шесть кнопок:</w:t>
+        <w:t>Область содержит пять элементов счетчиков и шесть кнопок:</w:t>
       </w:r>
     </w:p>
     <w:p>
@@ -1660,7 +1688,11 @@
           <w:ilvl w:val="0"/>
           <w:numId w:val="5"/>
         </w:numPr>
-        <w:spacing w:after="0" w:line="240" w:lineRule="auto"/>
+        <w:tabs>
+          <w:tab w:val="left" w:pos="993"/>
+        </w:tabs>
+        <w:spacing w:after="0" w:line="240" w:lineRule="auto"/>
+        <w:ind w:left="0" w:firstLine="709"/>
         <w:jc w:val="both"/>
         <w:rPr>
           <w:rFonts w:ascii="Times New Roman" w:hAnsi="Times New Roman" w:cs="Times New Roman"/>
@@ -1715,7 +1747,11 @@
           <w:ilvl w:val="0"/>
           <w:numId w:val="5"/>
         </w:numPr>
-        <w:spacing w:after="0" w:line="240" w:lineRule="auto"/>
+        <w:tabs>
+          <w:tab w:val="left" w:pos="993"/>
+        </w:tabs>
+        <w:spacing w:after="0" w:line="240" w:lineRule="auto"/>
+        <w:ind w:left="0" w:firstLine="709"/>
         <w:jc w:val="both"/>
         <w:rPr>
           <w:rFonts w:ascii="Times New Roman" w:hAnsi="Times New Roman" w:cs="Times New Roman"/>
@@ -1770,7 +1806,11 @@
           <w:ilvl w:val="0"/>
           <w:numId w:val="5"/>
         </w:numPr>
-        <w:spacing w:after="0" w:line="240" w:lineRule="auto"/>
+        <w:tabs>
+          <w:tab w:val="left" w:pos="993"/>
+        </w:tabs>
+        <w:spacing w:after="0" w:line="240" w:lineRule="auto"/>
+        <w:ind w:left="0" w:firstLine="709"/>
         <w:jc w:val="both"/>
         <w:rPr>
           <w:rFonts w:ascii="Times New Roman" w:hAnsi="Times New Roman" w:cs="Times New Roman"/>
@@ -1784,6 +1824,7 @@
           <w:sz w:val="28"/>
           <w:szCs w:val="28"/>
         </w:rPr>
+        <w:lastRenderedPageBreak/>
         <w:t>«</w:t>
       </w:r>
       <w:r>
@@ -1815,31 +1856,7 @@
           <w:sz w:val="28"/>
           <w:szCs w:val="28"/>
         </w:rPr>
-        <w:t xml:space="preserve"> </w:t>
-      </w:r>
-      <w:r>
-        <w:rPr>
-          <w:rFonts w:ascii="Times New Roman" w:hAnsi="Times New Roman" w:cs="Times New Roman"/>
-          <w:sz w:val="28"/>
-          <w:szCs w:val="28"/>
-        </w:rPr>
-        <w:t xml:space="preserve">применить морфологическую операцию </w:t>
-      </w:r>
-      <w:r>
-        <w:rPr>
-          <w:rFonts w:ascii="Times New Roman" w:hAnsi="Times New Roman" w:cs="Times New Roman"/>
-          <w:sz w:val="28"/>
-          <w:szCs w:val="28"/>
-        </w:rPr>
-        <w:t>дилатации</w:t>
-      </w:r>
-      <w:r>
-        <w:rPr>
-          <w:rFonts w:ascii="Times New Roman" w:hAnsi="Times New Roman" w:cs="Times New Roman"/>
-          <w:sz w:val="28"/>
-          <w:szCs w:val="28"/>
-        </w:rPr>
-        <w:t>;</w:t>
+        <w:t xml:space="preserve"> применить морфологическую операцию дилатации;</w:t>
       </w:r>
     </w:p>
     <w:p>
@@ -1849,7 +1866,11 @@
           <w:ilvl w:val="0"/>
           <w:numId w:val="5"/>
         </w:numPr>
-        <w:spacing w:after="0" w:line="240" w:lineRule="auto"/>
+        <w:tabs>
+          <w:tab w:val="left" w:pos="993"/>
+        </w:tabs>
+        <w:spacing w:after="0" w:line="240" w:lineRule="auto"/>
+        <w:ind w:left="0" w:firstLine="709"/>
         <w:jc w:val="both"/>
         <w:rPr>
           <w:rFonts w:ascii="Times New Roman" w:hAnsi="Times New Roman" w:cs="Times New Roman"/>
@@ -1863,7 +1884,6 @@
           <w:sz w:val="28"/>
           <w:szCs w:val="28"/>
         </w:rPr>
-        <w:lastRenderedPageBreak/>
         <w:t>«</w:t>
       </w:r>
       <w:r>
@@ -1895,23 +1915,7 @@
           <w:sz w:val="28"/>
           <w:szCs w:val="28"/>
         </w:rPr>
-        <w:t xml:space="preserve"> применить морфологическую операцию </w:t>
-      </w:r>
-      <w:r>
-        <w:rPr>
-          <w:rFonts w:ascii="Times New Roman" w:hAnsi="Times New Roman" w:cs="Times New Roman"/>
-          <w:sz w:val="28"/>
-          <w:szCs w:val="28"/>
-        </w:rPr>
-        <w:t>закрытия</w:t>
-      </w:r>
-      <w:r>
-        <w:rPr>
-          <w:rFonts w:ascii="Times New Roman" w:hAnsi="Times New Roman" w:cs="Times New Roman"/>
-          <w:sz w:val="28"/>
-          <w:szCs w:val="28"/>
-        </w:rPr>
-        <w:t>;</w:t>
+        <w:t xml:space="preserve"> применить морфологическую операцию закрытия;</w:t>
       </w:r>
     </w:p>
     <w:p>
@@ -1921,7 +1925,11 @@
           <w:ilvl w:val="0"/>
           <w:numId w:val="5"/>
         </w:numPr>
-        <w:spacing w:after="0" w:line="240" w:lineRule="auto"/>
+        <w:tabs>
+          <w:tab w:val="left" w:pos="993"/>
+        </w:tabs>
+        <w:spacing w:after="0" w:line="240" w:lineRule="auto"/>
+        <w:ind w:left="0" w:firstLine="709"/>
         <w:jc w:val="both"/>
         <w:rPr>
           <w:rFonts w:ascii="Times New Roman" w:hAnsi="Times New Roman" w:cs="Times New Roman"/>
@@ -1966,23 +1974,7 @@
           <w:sz w:val="28"/>
           <w:szCs w:val="28"/>
         </w:rPr>
-        <w:t xml:space="preserve"> применить морфологическую операцию </w:t>
-      </w:r>
-      <w:r>
-        <w:rPr>
-          <w:rFonts w:ascii="Times New Roman" w:hAnsi="Times New Roman" w:cs="Times New Roman"/>
-          <w:sz w:val="28"/>
-          <w:szCs w:val="28"/>
-        </w:rPr>
-        <w:t>открытия</w:t>
-      </w:r>
-      <w:r>
-        <w:rPr>
-          <w:rFonts w:ascii="Times New Roman" w:hAnsi="Times New Roman" w:cs="Times New Roman"/>
-          <w:sz w:val="28"/>
-          <w:szCs w:val="28"/>
-        </w:rPr>
-        <w:t>;</w:t>
+        <w:t xml:space="preserve"> применить морфологическую операцию открытия;</w:t>
       </w:r>
     </w:p>
     <w:p>
@@ -1992,107 +1984,9 @@
           <w:ilvl w:val="0"/>
           <w:numId w:val="5"/>
         </w:numPr>
-        <w:spacing w:after="0" w:line="240" w:lineRule="auto"/>
-        <w:jc w:val="both"/>
-        <w:rPr>
-          <w:rFonts w:ascii="Times New Roman" w:hAnsi="Times New Roman" w:cs="Times New Roman"/>
-          <w:sz w:val="28"/>
-          <w:szCs w:val="28"/>
-        </w:rPr>
-      </w:pPr>
-      <w:r>
-        <w:rPr>
-          <w:rFonts w:ascii="Times New Roman" w:hAnsi="Times New Roman" w:cs="Times New Roman"/>
-          <w:sz w:val="28"/>
-          <w:szCs w:val="28"/>
-        </w:rPr>
-        <w:t>«</w:t>
-      </w:r>
-      <w:r>
-        <w:rPr>
-          <w:rFonts w:ascii="Times New Roman" w:hAnsi="Times New Roman" w:cs="Times New Roman"/>
-          <w:sz w:val="28"/>
-          <w:szCs w:val="28"/>
-          <w:lang w:val="en-US"/>
-        </w:rPr>
-        <w:t>Deny</w:t>
-      </w:r>
-      <w:r>
-        <w:rPr>
-          <w:rFonts w:ascii="Times New Roman" w:hAnsi="Times New Roman" w:cs="Times New Roman"/>
-          <w:sz w:val="28"/>
-          <w:szCs w:val="28"/>
-        </w:rPr>
-        <w:t xml:space="preserve"> </w:t>
-      </w:r>
-      <w:r>
-        <w:rPr>
-          <w:rFonts w:ascii="Times New Roman" w:hAnsi="Times New Roman" w:cs="Times New Roman"/>
-          <w:sz w:val="28"/>
-          <w:szCs w:val="28"/>
-          <w:lang w:val="en-US"/>
-        </w:rPr>
-        <w:t>last</w:t>
-      </w:r>
-      <w:r>
-        <w:rPr>
-          <w:rFonts w:ascii="Times New Roman" w:hAnsi="Times New Roman" w:cs="Times New Roman"/>
-          <w:sz w:val="28"/>
-          <w:szCs w:val="28"/>
-        </w:rPr>
-        <w:t xml:space="preserve"> </w:t>
-      </w:r>
-      <w:r>
-        <w:rPr>
-          <w:rFonts w:ascii="Times New Roman" w:hAnsi="Times New Roman" w:cs="Times New Roman"/>
-          <w:sz w:val="28"/>
-          <w:szCs w:val="28"/>
-          <w:lang w:val="en-US"/>
-        </w:rPr>
-        <w:t>filter</w:t>
-      </w:r>
-      <w:r>
-        <w:rPr>
-          <w:rFonts w:ascii="Times New Roman" w:hAnsi="Times New Roman" w:cs="Times New Roman"/>
-          <w:sz w:val="28"/>
-          <w:szCs w:val="28"/>
-        </w:rPr>
-        <w:t xml:space="preserve">» </w:t>
-      </w:r>
-      <w:r>
-        <w:rPr>
-          <w:szCs w:val="28"/>
-        </w:rPr>
-        <w:t>–</w:t>
-      </w:r>
-      <w:r>
-        <w:rPr>
-          <w:rFonts w:ascii="Times New Roman" w:hAnsi="Times New Roman" w:cs="Times New Roman"/>
-          <w:sz w:val="28"/>
-          <w:szCs w:val="28"/>
-        </w:rPr>
-        <w:t xml:space="preserve"> </w:t>
-      </w:r>
-      <w:r>
-        <w:rPr>
-          <w:rFonts w:ascii="Times New Roman" w:hAnsi="Times New Roman" w:cs="Times New Roman"/>
-          <w:sz w:val="28"/>
-          <w:szCs w:val="28"/>
-        </w:rPr>
-        <w:t>отменить последнюю операцию</w:t>
-      </w:r>
-      <w:r>
-        <w:rPr>
-          <w:rFonts w:ascii="Times New Roman" w:hAnsi="Times New Roman" w:cs="Times New Roman"/>
-          <w:sz w:val="28"/>
-          <w:szCs w:val="28"/>
-        </w:rPr>
-        <w:t>;</w:t>
-      </w:r>
-    </w:p>
-    <w:p>
-      <w:pPr>
-        <w:pStyle w:val="a5"/>
+        <w:tabs>
+          <w:tab w:val="left" w:pos="993"/>
+        </w:tabs>
         <w:spacing w:after="0" w:line="240" w:lineRule="auto"/>
         <w:ind w:left="0" w:firstLine="709"/>
         <w:jc w:val="both"/>
@@ -2108,23 +2002,7 @@
           <w:sz w:val="28"/>
           <w:szCs w:val="28"/>
         </w:rPr>
-        <w:t xml:space="preserve">Пользователь имеет возможность дообработать графический файл с помощью фильтров и морфологических операций. При наличии на изображении шума рекомендуется использовать медианный фильтр. Так же есть возможность увеличить или уменьшить объекты, данные операции применяются, когда нужно разъединить два объекта или нарастить объект, до определенных нужных пользователю объектов. Каждый результат будет выводиться на экран, в нижнюю графическую область. У каждой операции есть относящийся к ней </w:t>
-      </w:r>
-      <w:r>
-        <w:rPr>
-          <w:rFonts w:ascii="Times New Roman" w:hAnsi="Times New Roman" w:cs="Times New Roman"/>
-          <w:sz w:val="28"/>
-          <w:szCs w:val="28"/>
-        </w:rPr>
-        <w:t xml:space="preserve">элемент счетчика. Счетчиком задается размер ядра операции. В зависимости от размера ядра будет изменяться результат проведенной операции. </w:t>
-      </w:r>
-      <w:r>
-        <w:rPr>
-          <w:rFonts w:ascii="Times New Roman" w:hAnsi="Times New Roman" w:cs="Times New Roman"/>
-          <w:sz w:val="28"/>
-          <w:szCs w:val="28"/>
-        </w:rPr>
-        <w:t xml:space="preserve"> С помощью кнопки «</w:t>
+        <w:t>«</w:t>
       </w:r>
       <w:r>
         <w:rPr>
@@ -2175,39 +2053,21 @@
           <w:sz w:val="28"/>
           <w:szCs w:val="28"/>
         </w:rPr>
-        <w:t xml:space="preserve">» можно отменить последнюю </w:t>
-      </w:r>
-      <w:r>
-        <w:rPr>
-          <w:rFonts w:ascii="Times New Roman" w:hAnsi="Times New Roman" w:cs="Times New Roman"/>
-          <w:sz w:val="28"/>
-          <w:szCs w:val="28"/>
-        </w:rPr>
-        <w:t>операцию</w:t>
-      </w:r>
-      <w:r>
-        <w:rPr>
-          <w:rFonts w:ascii="Times New Roman" w:hAnsi="Times New Roman" w:cs="Times New Roman"/>
-          <w:sz w:val="28"/>
-          <w:szCs w:val="28"/>
-        </w:rPr>
-        <w:t xml:space="preserve">, это значит, что операция </w:t>
-      </w:r>
-      <w:r>
-        <w:rPr>
-          <w:rFonts w:ascii="Times New Roman" w:hAnsi="Times New Roman" w:cs="Times New Roman"/>
-          <w:sz w:val="28"/>
-          <w:szCs w:val="28"/>
-        </w:rPr>
-        <w:t>фильтрации</w:t>
-      </w:r>
-      <w:r>
-        <w:rPr>
-          <w:rFonts w:ascii="Times New Roman" w:hAnsi="Times New Roman" w:cs="Times New Roman"/>
-          <w:sz w:val="28"/>
-          <w:szCs w:val="28"/>
-        </w:rPr>
-        <w:t xml:space="preserve"> обратима.</w:t>
+        <w:t xml:space="preserve">» </w:t>
+      </w:r>
+      <w:r>
+        <w:rPr>
+          <w:szCs w:val="28"/>
+        </w:rPr>
+        <w:t>–</w:t>
+      </w:r>
+      <w:r>
+        <w:rPr>
+          <w:rFonts w:ascii="Times New Roman" w:hAnsi="Times New Roman" w:cs="Times New Roman"/>
+          <w:sz w:val="28"/>
+          <w:szCs w:val="28"/>
+        </w:rPr>
+        <w:t xml:space="preserve"> отменить последнюю операцию;</w:t>
       </w:r>
     </w:p>
     <w:p>
@@ -2228,6 +2088,86 @@
           <w:sz w:val="28"/>
           <w:szCs w:val="28"/>
         </w:rPr>
+        <w:t xml:space="preserve">Пользователь имеет возможность дообработать графический файл с помощью фильтров и морфологических операций. При наличии на изображении шума рекомендуется использовать медианный фильтр. Так же есть возможность увеличить или уменьшить объекты, данные операции применяются, когда нужно разъединить два объекта или нарастить объект, до определенных нужных пользователю объектов. Каждый результат будет выводиться на экран, в нижнюю графическую область. У каждой операции есть относящийся к ней </w:t>
+      </w:r>
+      <w:r>
+        <w:rPr>
+          <w:rFonts w:ascii="Times New Roman" w:hAnsi="Times New Roman" w:cs="Times New Roman"/>
+          <w:sz w:val="28"/>
+          <w:szCs w:val="28"/>
+        </w:rPr>
+        <w:t>элемент счетчика. Счетчиком задается размер ядра операции. В зависимости от размера ядра будет изменяться результат проведенной операции.  С помощью кнопки «</w:t>
+      </w:r>
+      <w:r>
+        <w:rPr>
+          <w:rFonts w:ascii="Times New Roman" w:hAnsi="Times New Roman" w:cs="Times New Roman"/>
+          <w:sz w:val="28"/>
+          <w:szCs w:val="28"/>
+          <w:lang w:val="en-US"/>
+        </w:rPr>
+        <w:t>Deny</w:t>
+      </w:r>
+      <w:r>
+        <w:rPr>
+          <w:rFonts w:ascii="Times New Roman" w:hAnsi="Times New Roman" w:cs="Times New Roman"/>
+          <w:sz w:val="28"/>
+          <w:szCs w:val="28"/>
+        </w:rPr>
+        <w:t xml:space="preserve"> </w:t>
+      </w:r>
+      <w:r>
+        <w:rPr>
+          <w:rFonts w:ascii="Times New Roman" w:hAnsi="Times New Roman" w:cs="Times New Roman"/>
+          <w:sz w:val="28"/>
+          <w:szCs w:val="28"/>
+          <w:lang w:val="en-US"/>
+        </w:rPr>
+        <w:t>last</w:t>
+      </w:r>
+      <w:r>
+        <w:rPr>
+          <w:rFonts w:ascii="Times New Roman" w:hAnsi="Times New Roman" w:cs="Times New Roman"/>
+          <w:sz w:val="28"/>
+          <w:szCs w:val="28"/>
+        </w:rPr>
+        <w:t xml:space="preserve"> </w:t>
+      </w:r>
+      <w:r>
+        <w:rPr>
+          <w:rFonts w:ascii="Times New Roman" w:hAnsi="Times New Roman" w:cs="Times New Roman"/>
+          <w:sz w:val="28"/>
+          <w:szCs w:val="28"/>
+          <w:lang w:val="en-US"/>
+        </w:rPr>
+        <w:t>filter</w:t>
+      </w:r>
+      <w:r>
+        <w:rPr>
+          <w:rFonts w:ascii="Times New Roman" w:hAnsi="Times New Roman" w:cs="Times New Roman"/>
+          <w:sz w:val="28"/>
+          <w:szCs w:val="28"/>
+        </w:rPr>
+        <w:t>» можно отменить последнюю операцию, это значит, что операция фильтрации обратима.</w:t>
+      </w:r>
+    </w:p>
+    <w:p>
+      <w:pPr>
+        <w:pStyle w:val="a5"/>
+        <w:spacing w:after="0" w:line="240" w:lineRule="auto"/>
+        <w:ind w:left="0" w:firstLine="709"/>
+        <w:jc w:val="both"/>
+        <w:rPr>
+          <w:rFonts w:ascii="Times New Roman" w:hAnsi="Times New Roman" w:cs="Times New Roman"/>
+          <w:sz w:val="28"/>
+          <w:szCs w:val="28"/>
+        </w:rPr>
+      </w:pPr>
+      <w:r>
+        <w:rPr>
+          <w:rFonts w:ascii="Times New Roman" w:hAnsi="Times New Roman" w:cs="Times New Roman"/>
+          <w:sz w:val="28"/>
+          <w:szCs w:val="28"/>
+        </w:rPr>
         <w:t>Ниже находится кнопка «</w:t>
       </w:r>
       <w:r>
@@ -2245,15 +2185,7 @@
           <w:sz w:val="28"/>
           <w:szCs w:val="28"/>
         </w:rPr>
-        <w:t xml:space="preserve">», нажатие на которую вызывает открытие окна </w:t>
-      </w:r>
-      <w:r>
-        <w:rPr>
-          <w:rFonts w:ascii="Times New Roman" w:hAnsi="Times New Roman" w:cs="Times New Roman"/>
-          <w:sz w:val="28"/>
-          <w:szCs w:val="28"/>
-        </w:rPr>
-        <w:t>«</w:t>
+        <w:t>», нажатие на которую вызывает открытие окна «</w:t>
       </w:r>
       <w:r>
         <w:rPr>
@@ -2270,23 +2202,7 @@
           <w:sz w:val="28"/>
           <w:szCs w:val="28"/>
         </w:rPr>
-        <w:t>»</w:t>
-      </w:r>
-      <w:r>
-        <w:rPr>
-          <w:rFonts w:ascii="Times New Roman" w:hAnsi="Times New Roman" w:cs="Times New Roman"/>
-          <w:sz w:val="28"/>
-          <w:szCs w:val="28"/>
-        </w:rPr>
-        <w:t xml:space="preserve">. </w:t>
-      </w:r>
-      <w:r>
-        <w:rPr>
-          <w:rFonts w:ascii="Times New Roman" w:hAnsi="Times New Roman" w:cs="Times New Roman"/>
-          <w:sz w:val="28"/>
-          <w:szCs w:val="28"/>
-        </w:rPr>
-        <w:t>Диалоговое окно «</w:t>
+        <w:t>». Диалоговое окно «</w:t>
       </w:r>
       <w:r>
         <w:rPr>
@@ -2373,7 +2289,7 @@
                     </pic:cNvPicPr>
                   </pic:nvPicPr>
                   <pic:blipFill>
-                    <a:blip r:embed="rId7">
+                    <a:blip r:embed="rId9">
                       <a:extLst>
                         <a:ext uri="{28A0092B-C50C-407E-A947-70E740481C1C}">
                           <a14:useLocalDpi xmlns:a14="http://schemas.microsoft.com/office/drawing/2010/main" val="0"/>
@@ -2421,6 +2337,7 @@
     <w:p>
       <w:pPr>
         <w:pStyle w:val="a5"/>
+        <w:widowControl w:val="0"/>
         <w:spacing w:after="0" w:line="240" w:lineRule="auto"/>
         <w:ind w:left="0"/>
         <w:jc w:val="center"/>
@@ -2474,6 +2391,7 @@
     <w:p>
       <w:pPr>
         <w:pStyle w:val="a5"/>
+        <w:widowControl w:val="0"/>
         <w:spacing w:after="0" w:line="240" w:lineRule="auto"/>
         <w:ind w:left="0"/>
         <w:jc w:val="center"/>
@@ -2487,6 +2405,7 @@
     <w:p>
       <w:pPr>
         <w:pStyle w:val="a5"/>
+        <w:widowControl w:val="0"/>
         <w:spacing w:after="0" w:line="240" w:lineRule="auto"/>
         <w:ind w:left="0" w:firstLine="709"/>
         <w:jc w:val="both"/>
@@ -2537,7 +2456,16 @@
           <w:sz w:val="28"/>
           <w:szCs w:val="28"/>
         </w:rPr>
-        <w:t>. Это сделано для того, чтобы хотя бы один параметр был использован, так как классификатору требуется один и боле</w:t>
+        <w:t xml:space="preserve">. Это сделано для того, чтобы хотя бы один параметр был использован, так как классификатору требуется один и </w:t>
+      </w:r>
+      <w:r>
+        <w:rPr>
+          <w:rFonts w:ascii="Times New Roman" w:hAnsi="Times New Roman" w:cs="Times New Roman"/>
+          <w:sz w:val="28"/>
+          <w:szCs w:val="28"/>
+        </w:rPr>
+        <w:lastRenderedPageBreak/>
+        <w:t>боле</w:t>
       </w:r>
       <w:r>
         <w:rPr>
@@ -2605,6 +2533,7 @@
     <w:p>
       <w:pPr>
         <w:pStyle w:val="a5"/>
+        <w:widowControl w:val="0"/>
         <w:spacing w:after="0" w:line="240" w:lineRule="auto"/>
         <w:ind w:left="0" w:firstLine="709"/>
         <w:jc w:val="both"/>
@@ -2620,7 +2549,6 @@
           <w:sz w:val="28"/>
           <w:szCs w:val="28"/>
         </w:rPr>
-        <w:lastRenderedPageBreak/>
         <w:t>Ниже находится кнопка «</w:t>
       </w:r>
       <w:r>
@@ -2657,15 +2585,7 @@
           <w:sz w:val="28"/>
           <w:szCs w:val="28"/>
         </w:rPr>
-        <w:t>». Нажатие на эту кнопку производится выделение связных областей на изображении. Итогом операции является выделение каждого объекта уникальным цветом. Результат операции выводится на экран.</w:t>
-      </w:r>
-      <w:r>
-        <w:rPr>
-          <w:rFonts w:ascii="Times New Roman" w:hAnsi="Times New Roman" w:cs="Times New Roman"/>
-          <w:sz w:val="28"/>
-          <w:szCs w:val="28"/>
-        </w:rPr>
-        <w:t xml:space="preserve"> </w:t>
+        <w:t xml:space="preserve">». Нажатие на эту кнопку производится выделение связных областей на изображении. Итогом операции является выделение каждого объекта уникальным цветом. Результат операции выводится на экран. </w:t>
       </w:r>
       <w:r>
         <w:rPr>
@@ -2725,7 +2645,7 @@
                     </pic:cNvPicPr>
                   </pic:nvPicPr>
                   <pic:blipFill>
-                    <a:blip r:embed="rId8">
+                    <a:blip r:embed="rId10">
                       <a:extLst>
                         <a:ext uri="{28A0092B-C50C-407E-A947-70E740481C1C}">
                           <a14:useLocalDpi xmlns:a14="http://schemas.microsoft.com/office/drawing/2010/main" val="0"/>
@@ -2774,6 +2694,43 @@
       <w:pPr>
         <w:pStyle w:val="a5"/>
         <w:spacing w:after="0" w:line="240" w:lineRule="auto"/>
+        <w:ind w:left="0"/>
+        <w:jc w:val="center"/>
+        <w:rPr>
+          <w:rFonts w:ascii="Times New Roman" w:hAnsi="Times New Roman" w:cs="Times New Roman"/>
+          <w:sz w:val="28"/>
+          <w:szCs w:val="28"/>
+        </w:rPr>
+      </w:pPr>
+      <w:r>
+        <w:rPr>
+          <w:rFonts w:ascii="Times New Roman" w:hAnsi="Times New Roman" w:cs="Times New Roman"/>
+          <w:sz w:val="28"/>
+          <w:szCs w:val="28"/>
+        </w:rPr>
+        <w:t>Рисунок 6.3</w:t>
+      </w:r>
+      <w:r>
+        <w:rPr>
+          <w:rFonts w:ascii="Times New Roman" w:hAnsi="Times New Roman" w:cs="Times New Roman"/>
+          <w:sz w:val="28"/>
+          <w:szCs w:val="28"/>
+        </w:rPr>
+        <w:t xml:space="preserve"> –</w:t>
+      </w:r>
+      <w:r>
+        <w:rPr>
+          <w:rFonts w:ascii="Times New Roman" w:hAnsi="Times New Roman" w:cs="Times New Roman"/>
+          <w:sz w:val="28"/>
+          <w:szCs w:val="28"/>
+        </w:rPr>
+        <w:t xml:space="preserve"> Результат операции выделения связных областей</w:t>
+      </w:r>
+    </w:p>
+    <w:p>
+      <w:pPr>
+        <w:pStyle w:val="a5"/>
+        <w:spacing w:after="0" w:line="240" w:lineRule="auto"/>
         <w:ind w:left="0" w:firstLine="709"/>
         <w:jc w:val="both"/>
         <w:rPr>
@@ -2782,38 +2739,6 @@
           <w:szCs w:val="28"/>
         </w:rPr>
       </w:pPr>
-      <w:r>
-        <w:rPr>
-          <w:rFonts w:ascii="Times New Roman" w:hAnsi="Times New Roman" w:cs="Times New Roman"/>
-          <w:sz w:val="28"/>
-          <w:szCs w:val="28"/>
-        </w:rPr>
-        <w:t>Рисунок 6.</w:t>
-      </w:r>
-      <w:r>
-        <w:rPr>
-          <w:rFonts w:ascii="Times New Roman" w:hAnsi="Times New Roman" w:cs="Times New Roman"/>
-          <w:sz w:val="28"/>
-          <w:szCs w:val="28"/>
-        </w:rPr>
-        <w:t>3</w:t>
-      </w:r>
-      <w:r>
-        <w:rPr>
-          <w:rFonts w:ascii="Times New Roman" w:hAnsi="Times New Roman" w:cs="Times New Roman"/>
-          <w:sz w:val="28"/>
-          <w:szCs w:val="28"/>
-        </w:rPr>
-        <w:t xml:space="preserve"> –</w:t>
-      </w:r>
-      <w:r>
-        <w:rPr>
-          <w:rFonts w:ascii="Times New Roman" w:hAnsi="Times New Roman" w:cs="Times New Roman"/>
-          <w:sz w:val="28"/>
-          <w:szCs w:val="28"/>
-        </w:rPr>
-        <w:t xml:space="preserve"> Результат операции выделения связных областей</w:t>
-      </w:r>
     </w:p>
     <w:p>
       <w:pPr>
@@ -2827,6 +2752,66 @@
           <w:szCs w:val="28"/>
         </w:rPr>
       </w:pPr>
+      <w:r>
+        <w:rPr>
+          <w:rFonts w:ascii="Times New Roman" w:hAnsi="Times New Roman" w:cs="Times New Roman"/>
+          <w:sz w:val="28"/>
+          <w:szCs w:val="28"/>
+        </w:rPr>
+        <w:t>Еще ниже находится область «</w:t>
+      </w:r>
+      <w:r>
+        <w:rPr>
+          <w:rFonts w:ascii="Times New Roman" w:hAnsi="Times New Roman" w:cs="Times New Roman"/>
+          <w:sz w:val="28"/>
+          <w:szCs w:val="28"/>
+          <w:lang w:val="en-US"/>
+        </w:rPr>
+        <w:t>Classification</w:t>
+      </w:r>
+      <w:r>
+        <w:rPr>
+          <w:rFonts w:ascii="Times New Roman" w:hAnsi="Times New Roman" w:cs="Times New Roman"/>
+          <w:sz w:val="28"/>
+          <w:szCs w:val="28"/>
+        </w:rPr>
+        <w:t>». В нем содержится кнопка «</w:t>
+      </w:r>
+      <w:r>
+        <w:rPr>
+          <w:rFonts w:ascii="Times New Roman" w:hAnsi="Times New Roman" w:cs="Times New Roman"/>
+          <w:sz w:val="28"/>
+          <w:szCs w:val="28"/>
+          <w:lang w:val="en-US"/>
+        </w:rPr>
+        <w:t>SVM</w:t>
+      </w:r>
+      <w:r>
+        <w:rPr>
+          <w:rFonts w:ascii="Times New Roman" w:hAnsi="Times New Roman" w:cs="Times New Roman"/>
+          <w:sz w:val="28"/>
+          <w:szCs w:val="28"/>
+        </w:rPr>
+        <w:t xml:space="preserve">» и элемент счетчика. Нажатие на кнопку запускает процесс </w:t>
+      </w:r>
+      <w:proofErr w:type="gramStart"/>
+      <w:r>
+        <w:rPr>
+          <w:rFonts w:ascii="Times New Roman" w:hAnsi="Times New Roman" w:cs="Times New Roman"/>
+          <w:sz w:val="28"/>
+          <w:szCs w:val="28"/>
+        </w:rPr>
+        <w:t>классификации</w:t>
+      </w:r>
+      <w:proofErr w:type="gramEnd"/>
+      <w:r>
+        <w:rPr>
+          <w:rFonts w:ascii="Times New Roman" w:hAnsi="Times New Roman" w:cs="Times New Roman"/>
+          <w:sz w:val="28"/>
+          <w:szCs w:val="28"/>
+        </w:rPr>
+        <w:t xml:space="preserve"> включающий несколько шагов:</w:t>
+      </w:r>
     </w:p>
     <w:p>
       <w:pPr>
@@ -2846,59 +2831,281 @@
           <w:sz w:val="28"/>
           <w:szCs w:val="28"/>
         </w:rPr>
-        <w:t>Еще ниже находится область «</w:t>
-      </w:r>
-      <w:r>
-        <w:rPr>
-          <w:rFonts w:ascii="Times New Roman" w:hAnsi="Times New Roman" w:cs="Times New Roman"/>
-          <w:sz w:val="28"/>
-          <w:szCs w:val="28"/>
-          <w:lang w:val="en-US"/>
-        </w:rPr>
-        <w:t>Classification</w:t>
-      </w:r>
-      <w:r>
-        <w:rPr>
-          <w:rFonts w:ascii="Times New Roman" w:hAnsi="Times New Roman" w:cs="Times New Roman"/>
-          <w:sz w:val="28"/>
-          <w:szCs w:val="28"/>
-        </w:rPr>
-        <w:t>». В нем содержится кнопка «</w:t>
-      </w:r>
-      <w:r>
-        <w:rPr>
-          <w:rFonts w:ascii="Times New Roman" w:hAnsi="Times New Roman" w:cs="Times New Roman"/>
-          <w:sz w:val="28"/>
-          <w:szCs w:val="28"/>
-          <w:lang w:val="en-US"/>
-        </w:rPr>
-        <w:t>SVM</w:t>
-      </w:r>
-      <w:r>
-        <w:rPr>
-          <w:rFonts w:ascii="Times New Roman" w:hAnsi="Times New Roman" w:cs="Times New Roman"/>
-          <w:sz w:val="28"/>
-          <w:szCs w:val="28"/>
-        </w:rPr>
-        <w:t xml:space="preserve">» и элемент счетчика. Нажатие на кнопку запускает процесс </w:t>
-      </w:r>
-      <w:proofErr w:type="gramStart"/>
-      <w:r>
-        <w:rPr>
-          <w:rFonts w:ascii="Times New Roman" w:hAnsi="Times New Roman" w:cs="Times New Roman"/>
-          <w:sz w:val="28"/>
-          <w:szCs w:val="28"/>
-        </w:rPr>
-        <w:t>классификации</w:t>
-      </w:r>
-      <w:proofErr w:type="gramEnd"/>
-      <w:r>
-        <w:rPr>
-          <w:rFonts w:ascii="Times New Roman" w:hAnsi="Times New Roman" w:cs="Times New Roman"/>
-          <w:sz w:val="28"/>
-          <w:szCs w:val="28"/>
-        </w:rPr>
-        <w:t xml:space="preserve"> включающий несколько шагов:</w:t>
+        <w:t>Шаг 1. Вызов</w:t>
+      </w:r>
+      <w:r>
+        <w:rPr>
+          <w:rFonts w:ascii="Times New Roman" w:hAnsi="Times New Roman" w:cs="Times New Roman"/>
+          <w:sz w:val="28"/>
+          <w:szCs w:val="28"/>
+          <w:lang w:val="en-US"/>
+        </w:rPr>
+        <w:t xml:space="preserve"> </w:t>
+      </w:r>
+      <w:r>
+        <w:rPr>
+          <w:rFonts w:ascii="Times New Roman" w:hAnsi="Times New Roman" w:cs="Times New Roman"/>
+          <w:sz w:val="28"/>
+          <w:szCs w:val="28"/>
+        </w:rPr>
+        <w:t>окна</w:t>
+      </w:r>
+      <w:r>
+        <w:rPr>
+          <w:rFonts w:ascii="Times New Roman" w:hAnsi="Times New Roman" w:cs="Times New Roman"/>
+          <w:sz w:val="28"/>
+          <w:szCs w:val="28"/>
+          <w:lang w:val="en-US"/>
+        </w:rPr>
+        <w:t xml:space="preserve"> «</w:t>
+      </w:r>
+      <w:r>
+        <w:rPr>
+          <w:rFonts w:ascii="Times New Roman" w:hAnsi="Times New Roman" w:cs="Times New Roman"/>
+          <w:sz w:val="28"/>
+          <w:szCs w:val="28"/>
+          <w:lang w:val="en-US"/>
+        </w:rPr>
+        <w:t>Training</w:t>
+      </w:r>
+      <w:r>
+        <w:rPr>
+          <w:rFonts w:ascii="Times New Roman" w:hAnsi="Times New Roman" w:cs="Times New Roman"/>
+          <w:sz w:val="28"/>
+          <w:szCs w:val="28"/>
+          <w:lang w:val="en-US"/>
+        </w:rPr>
+        <w:t xml:space="preserve"> </w:t>
+      </w:r>
+      <w:r>
+        <w:rPr>
+          <w:rFonts w:ascii="Times New Roman" w:hAnsi="Times New Roman" w:cs="Times New Roman"/>
+          <w:sz w:val="28"/>
+          <w:szCs w:val="28"/>
+          <w:lang w:val="en-US"/>
+        </w:rPr>
+        <w:t>data</w:t>
+      </w:r>
+      <w:r>
+        <w:rPr>
+          <w:rFonts w:ascii="Times New Roman" w:hAnsi="Times New Roman" w:cs="Times New Roman"/>
+          <w:sz w:val="28"/>
+          <w:szCs w:val="28"/>
+          <w:lang w:val="en-US"/>
+        </w:rPr>
+        <w:t xml:space="preserve"> </w:t>
+      </w:r>
+      <w:r>
+        <w:rPr>
+          <w:rFonts w:ascii="Times New Roman" w:hAnsi="Times New Roman" w:cs="Times New Roman"/>
+          <w:sz w:val="28"/>
+          <w:szCs w:val="28"/>
+          <w:lang w:val="en-US"/>
+        </w:rPr>
+        <w:t>choosing</w:t>
+      </w:r>
+      <w:r>
+        <w:rPr>
+          <w:rFonts w:ascii="Times New Roman" w:hAnsi="Times New Roman" w:cs="Times New Roman"/>
+          <w:sz w:val="28"/>
+          <w:szCs w:val="28"/>
+          <w:lang w:val="en-US"/>
+        </w:rPr>
+        <w:t xml:space="preserve">». </w:t>
+      </w:r>
+      <w:r>
+        <w:rPr>
+          <w:rFonts w:ascii="Times New Roman" w:hAnsi="Times New Roman" w:cs="Times New Roman"/>
+          <w:sz w:val="28"/>
+          <w:szCs w:val="28"/>
+        </w:rPr>
+        <w:t xml:space="preserve">Данное окно предназначено для выбора пользователем данных для обучения </w:t>
+      </w:r>
+      <w:r>
+        <w:rPr>
+          <w:rFonts w:ascii="Times New Roman" w:hAnsi="Times New Roman" w:cs="Times New Roman"/>
+          <w:sz w:val="28"/>
+          <w:szCs w:val="28"/>
+        </w:rPr>
+        <w:lastRenderedPageBreak/>
+        <w:t>классификатора. Выбор происходит путем нажатия курсором на объект класса на изображении. Объекты для классов выбираются последовательно. Если объектов для класса менее чем три, то пользователь может установить флаг «</w:t>
+      </w:r>
+      <w:r>
+        <w:rPr>
+          <w:rFonts w:ascii="Times New Roman" w:hAnsi="Times New Roman" w:cs="Times New Roman"/>
+          <w:sz w:val="28"/>
+          <w:szCs w:val="28"/>
+          <w:lang w:val="en-US"/>
+        </w:rPr>
+        <w:t>Enough</w:t>
+      </w:r>
+      <w:r>
+        <w:rPr>
+          <w:rFonts w:ascii="Times New Roman" w:hAnsi="Times New Roman" w:cs="Times New Roman"/>
+          <w:sz w:val="28"/>
+          <w:szCs w:val="28"/>
+        </w:rPr>
+        <w:t>»</w:t>
+      </w:r>
+      <w:r>
+        <w:rPr>
+          <w:rFonts w:ascii="Times New Roman" w:hAnsi="Times New Roman" w:cs="Times New Roman"/>
+          <w:sz w:val="28"/>
+          <w:szCs w:val="28"/>
+        </w:rPr>
+        <w:t xml:space="preserve"> </w:t>
+      </w:r>
+      <w:r>
+        <w:rPr>
+          <w:rFonts w:ascii="Times New Roman" w:hAnsi="Times New Roman" w:cs="Times New Roman"/>
+          <w:sz w:val="28"/>
+          <w:szCs w:val="28"/>
+        </w:rPr>
+        <w:t xml:space="preserve">в активное состояние и для класса выборка обучающих данных будет прекращена. </w:t>
+      </w:r>
+      <w:r>
+        <w:rPr>
+          <w:rFonts w:ascii="Times New Roman" w:hAnsi="Times New Roman" w:cs="Times New Roman"/>
+          <w:sz w:val="28"/>
+          <w:szCs w:val="28"/>
+        </w:rPr>
+        <w:t>Нажатие на кнопку «</w:t>
+      </w:r>
+      <w:r>
+        <w:rPr>
+          <w:rFonts w:ascii="Times New Roman" w:hAnsi="Times New Roman" w:cs="Times New Roman"/>
+          <w:sz w:val="28"/>
+          <w:szCs w:val="28"/>
+          <w:lang w:val="en-US"/>
+        </w:rPr>
+        <w:t>Deny</w:t>
+      </w:r>
+      <w:r>
+        <w:rPr>
+          <w:rFonts w:ascii="Times New Roman" w:hAnsi="Times New Roman" w:cs="Times New Roman"/>
+          <w:sz w:val="28"/>
+          <w:szCs w:val="28"/>
+        </w:rPr>
+        <w:t>»</w:t>
+      </w:r>
+      <w:r>
+        <w:rPr>
+          <w:rFonts w:ascii="Times New Roman" w:hAnsi="Times New Roman" w:cs="Times New Roman"/>
+          <w:sz w:val="28"/>
+          <w:szCs w:val="28"/>
+        </w:rPr>
+        <w:t xml:space="preserve"> </w:t>
+      </w:r>
+      <w:r>
+        <w:rPr>
+          <w:rFonts w:ascii="Times New Roman" w:hAnsi="Times New Roman" w:cs="Times New Roman"/>
+          <w:sz w:val="28"/>
+          <w:szCs w:val="28"/>
+        </w:rPr>
+        <w:t>отменяет выборку данных и закрывает окно. Нажатие на «</w:t>
+      </w:r>
+      <w:r>
+        <w:rPr>
+          <w:rFonts w:ascii="Times New Roman" w:hAnsi="Times New Roman" w:cs="Times New Roman"/>
+          <w:sz w:val="28"/>
+          <w:szCs w:val="28"/>
+          <w:lang w:val="en-US"/>
+        </w:rPr>
+        <w:t>Ok</w:t>
+      </w:r>
+      <w:r>
+        <w:rPr>
+          <w:rFonts w:ascii="Times New Roman" w:hAnsi="Times New Roman" w:cs="Times New Roman"/>
+          <w:sz w:val="28"/>
+          <w:szCs w:val="28"/>
+        </w:rPr>
+        <w:t>» сохраняет данные и возвращает управление окну «</w:t>
+      </w:r>
+      <w:proofErr w:type="spellStart"/>
+      <w:r>
+        <w:rPr>
+          <w:rFonts w:ascii="Times New Roman" w:hAnsi="Times New Roman" w:cs="Times New Roman"/>
+          <w:sz w:val="28"/>
+          <w:szCs w:val="28"/>
+          <w:lang w:val="en-US"/>
+        </w:rPr>
+        <w:t>Sclassifier</w:t>
+      </w:r>
+      <w:proofErr w:type="spellEnd"/>
+      <w:r>
+        <w:rPr>
+          <w:rFonts w:ascii="Times New Roman" w:hAnsi="Times New Roman" w:cs="Times New Roman"/>
+          <w:sz w:val="28"/>
+          <w:szCs w:val="28"/>
+        </w:rPr>
+        <w:t xml:space="preserve">». Окно </w:t>
+      </w:r>
+      <w:r>
+        <w:rPr>
+          <w:rFonts w:ascii="Times New Roman" w:hAnsi="Times New Roman" w:cs="Times New Roman"/>
+          <w:sz w:val="28"/>
+          <w:szCs w:val="28"/>
+        </w:rPr>
+        <w:t>«</w:t>
+      </w:r>
+      <w:r>
+        <w:rPr>
+          <w:rFonts w:ascii="Times New Roman" w:hAnsi="Times New Roman" w:cs="Times New Roman"/>
+          <w:sz w:val="28"/>
+          <w:szCs w:val="28"/>
+          <w:lang w:val="en-US"/>
+        </w:rPr>
+        <w:t>Training</w:t>
+      </w:r>
+      <w:r>
+        <w:rPr>
+          <w:rFonts w:ascii="Times New Roman" w:hAnsi="Times New Roman" w:cs="Times New Roman"/>
+          <w:sz w:val="28"/>
+          <w:szCs w:val="28"/>
+        </w:rPr>
+        <w:t xml:space="preserve"> </w:t>
+      </w:r>
+      <w:r>
+        <w:rPr>
+          <w:rFonts w:ascii="Times New Roman" w:hAnsi="Times New Roman" w:cs="Times New Roman"/>
+          <w:sz w:val="28"/>
+          <w:szCs w:val="28"/>
+          <w:lang w:val="en-US"/>
+        </w:rPr>
+        <w:t>data</w:t>
+      </w:r>
+      <w:r>
+        <w:rPr>
+          <w:rFonts w:ascii="Times New Roman" w:hAnsi="Times New Roman" w:cs="Times New Roman"/>
+          <w:sz w:val="28"/>
+          <w:szCs w:val="28"/>
+        </w:rPr>
+        <w:t xml:space="preserve"> </w:t>
+      </w:r>
+      <w:r>
+        <w:rPr>
+          <w:rFonts w:ascii="Times New Roman" w:hAnsi="Times New Roman" w:cs="Times New Roman"/>
+          <w:sz w:val="28"/>
+          <w:szCs w:val="28"/>
+          <w:lang w:val="en-US"/>
+        </w:rPr>
+        <w:t>choosing</w:t>
+      </w:r>
+      <w:r>
+        <w:rPr>
+          <w:rFonts w:ascii="Times New Roman" w:hAnsi="Times New Roman" w:cs="Times New Roman"/>
+          <w:sz w:val="28"/>
+          <w:szCs w:val="28"/>
+        </w:rPr>
+        <w:t>»</w:t>
+      </w:r>
+      <w:r>
+        <w:rPr>
+          <w:rFonts w:ascii="Times New Roman" w:hAnsi="Times New Roman" w:cs="Times New Roman"/>
+          <w:sz w:val="28"/>
+          <w:szCs w:val="28"/>
+        </w:rPr>
+        <w:t xml:space="preserve"> представлено на рисунке 6.4.</w:t>
       </w:r>
     </w:p>
     <w:p>
@@ -2913,319 +3120,13 @@
           <w:szCs w:val="28"/>
         </w:rPr>
       </w:pPr>
-      <w:r>
-        <w:rPr>
-          <w:rFonts w:ascii="Times New Roman" w:hAnsi="Times New Roman" w:cs="Times New Roman"/>
-          <w:sz w:val="28"/>
-          <w:szCs w:val="28"/>
-        </w:rPr>
-        <w:t>Шаг 1. Вызов</w:t>
-      </w:r>
-      <w:r>
-        <w:rPr>
-          <w:rFonts w:ascii="Times New Roman" w:hAnsi="Times New Roman" w:cs="Times New Roman"/>
-          <w:sz w:val="28"/>
-          <w:szCs w:val="28"/>
-        </w:rPr>
-        <w:t xml:space="preserve"> </w:t>
-      </w:r>
-      <w:r>
-        <w:rPr>
-          <w:rFonts w:ascii="Times New Roman" w:hAnsi="Times New Roman" w:cs="Times New Roman"/>
-          <w:sz w:val="28"/>
-          <w:szCs w:val="28"/>
-        </w:rPr>
-        <w:t>окна</w:t>
-      </w:r>
-      <w:r>
-        <w:rPr>
-          <w:rFonts w:ascii="Times New Roman" w:hAnsi="Times New Roman" w:cs="Times New Roman"/>
-          <w:sz w:val="28"/>
-          <w:szCs w:val="28"/>
-        </w:rPr>
-        <w:t xml:space="preserve"> «</w:t>
-      </w:r>
-      <w:r>
-        <w:rPr>
-          <w:rFonts w:ascii="Times New Roman" w:hAnsi="Times New Roman" w:cs="Times New Roman"/>
-          <w:sz w:val="28"/>
-          <w:szCs w:val="28"/>
-          <w:lang w:val="en-US"/>
-        </w:rPr>
-        <w:t>Training</w:t>
-      </w:r>
-      <w:r>
-        <w:rPr>
-          <w:rFonts w:ascii="Times New Roman" w:hAnsi="Times New Roman" w:cs="Times New Roman"/>
-          <w:sz w:val="28"/>
-          <w:szCs w:val="28"/>
-        </w:rPr>
-        <w:t xml:space="preserve"> </w:t>
-      </w:r>
-      <w:r>
-        <w:rPr>
-          <w:rFonts w:ascii="Times New Roman" w:hAnsi="Times New Roman" w:cs="Times New Roman"/>
-          <w:sz w:val="28"/>
-          <w:szCs w:val="28"/>
-          <w:lang w:val="en-US"/>
-        </w:rPr>
-        <w:t>data</w:t>
-      </w:r>
-      <w:r>
-        <w:rPr>
-          <w:rFonts w:ascii="Times New Roman" w:hAnsi="Times New Roman" w:cs="Times New Roman"/>
-          <w:sz w:val="28"/>
-          <w:szCs w:val="28"/>
-        </w:rPr>
-        <w:t xml:space="preserve"> </w:t>
-      </w:r>
-      <w:r>
-        <w:rPr>
-          <w:rFonts w:ascii="Times New Roman" w:hAnsi="Times New Roman" w:cs="Times New Roman"/>
-          <w:sz w:val="28"/>
-          <w:szCs w:val="28"/>
-          <w:lang w:val="en-US"/>
-        </w:rPr>
-        <w:t>choosing</w:t>
-      </w:r>
-      <w:r>
-        <w:rPr>
-          <w:rFonts w:ascii="Times New Roman" w:hAnsi="Times New Roman" w:cs="Times New Roman"/>
-          <w:sz w:val="28"/>
-          <w:szCs w:val="28"/>
-        </w:rPr>
-        <w:t>»</w:t>
-      </w:r>
-      <w:r>
-        <w:rPr>
-          <w:rFonts w:ascii="Times New Roman" w:hAnsi="Times New Roman" w:cs="Times New Roman"/>
-          <w:sz w:val="28"/>
-          <w:szCs w:val="28"/>
-        </w:rPr>
-        <w:t>. Данное окно предназначено для выбора пользователем данных для обучения классификатора. Выбор происходит путем нажатия курсором на объект класса на изображении. Объекты для классов выбираются последовательно. Если объектов для класса менее чем три, то пользователь может установить флаг «</w:t>
-      </w:r>
-      <w:r>
-        <w:rPr>
-          <w:rFonts w:ascii="Times New Roman" w:hAnsi="Times New Roman" w:cs="Times New Roman"/>
-          <w:sz w:val="28"/>
-          <w:szCs w:val="28"/>
-          <w:lang w:val="en-US"/>
-        </w:rPr>
-        <w:t>Enough</w:t>
-      </w:r>
-      <w:r>
-        <w:rPr>
-          <w:rFonts w:ascii="Times New Roman" w:hAnsi="Times New Roman" w:cs="Times New Roman"/>
-          <w:sz w:val="28"/>
-          <w:szCs w:val="28"/>
-        </w:rPr>
-        <w:t>»</w:t>
-      </w:r>
-      <w:r>
-        <w:rPr>
-          <w:rFonts w:ascii="Times New Roman" w:hAnsi="Times New Roman" w:cs="Times New Roman"/>
-          <w:sz w:val="28"/>
-          <w:szCs w:val="28"/>
-        </w:rPr>
-        <w:t xml:space="preserve"> </w:t>
-      </w:r>
-      <w:r>
-        <w:rPr>
-          <w:rFonts w:ascii="Times New Roman" w:hAnsi="Times New Roman" w:cs="Times New Roman"/>
-          <w:sz w:val="28"/>
-          <w:szCs w:val="28"/>
-        </w:rPr>
-        <w:t xml:space="preserve">в активное состояние и для класса выборка обучающих </w:t>
-      </w:r>
-      <w:r>
-        <w:rPr>
-          <w:rFonts w:ascii="Times New Roman" w:hAnsi="Times New Roman" w:cs="Times New Roman"/>
-          <w:sz w:val="28"/>
-          <w:szCs w:val="28"/>
-        </w:rPr>
-        <w:lastRenderedPageBreak/>
-        <w:t xml:space="preserve">данных будет прекращена. </w:t>
-      </w:r>
-      <w:r>
-        <w:rPr>
-          <w:rFonts w:ascii="Times New Roman" w:hAnsi="Times New Roman" w:cs="Times New Roman"/>
-          <w:sz w:val="28"/>
-          <w:szCs w:val="28"/>
-        </w:rPr>
-        <w:t>Нажатие на кнопку «</w:t>
-      </w:r>
-      <w:r>
-        <w:rPr>
-          <w:rFonts w:ascii="Times New Roman" w:hAnsi="Times New Roman" w:cs="Times New Roman"/>
-          <w:sz w:val="28"/>
-          <w:szCs w:val="28"/>
-          <w:lang w:val="en-US"/>
-        </w:rPr>
-        <w:t>Deny</w:t>
-      </w:r>
-      <w:r>
-        <w:rPr>
-          <w:rFonts w:ascii="Times New Roman" w:hAnsi="Times New Roman" w:cs="Times New Roman"/>
-          <w:sz w:val="28"/>
-          <w:szCs w:val="28"/>
-        </w:rPr>
-        <w:t>»</w:t>
-      </w:r>
-      <w:r>
-        <w:rPr>
-          <w:rFonts w:ascii="Times New Roman" w:hAnsi="Times New Roman" w:cs="Times New Roman"/>
-          <w:sz w:val="28"/>
-          <w:szCs w:val="28"/>
-        </w:rPr>
-        <w:t xml:space="preserve"> </w:t>
-      </w:r>
-      <w:r>
-        <w:rPr>
-          <w:rFonts w:ascii="Times New Roman" w:hAnsi="Times New Roman" w:cs="Times New Roman"/>
-          <w:sz w:val="28"/>
-          <w:szCs w:val="28"/>
-        </w:rPr>
-        <w:t>отменяет выборку данных и закрывает окно. Нажатие на «</w:t>
-      </w:r>
-      <w:r>
-        <w:rPr>
-          <w:rFonts w:ascii="Times New Roman" w:hAnsi="Times New Roman" w:cs="Times New Roman"/>
-          <w:sz w:val="28"/>
-          <w:szCs w:val="28"/>
-          <w:lang w:val="en-US"/>
-        </w:rPr>
-        <w:t>Ok</w:t>
-      </w:r>
-      <w:r>
-        <w:rPr>
-          <w:rFonts w:ascii="Times New Roman" w:hAnsi="Times New Roman" w:cs="Times New Roman"/>
-          <w:sz w:val="28"/>
-          <w:szCs w:val="28"/>
-        </w:rPr>
-        <w:t xml:space="preserve">» сохраняет данные и возвращает управление окну </w:t>
-      </w:r>
-      <w:r>
-        <w:rPr>
-          <w:rFonts w:ascii="Times New Roman" w:hAnsi="Times New Roman" w:cs="Times New Roman"/>
-          <w:sz w:val="28"/>
-          <w:szCs w:val="28"/>
-        </w:rPr>
-        <w:t>«</w:t>
-      </w:r>
-      <w:proofErr w:type="spellStart"/>
-      <w:r>
-        <w:rPr>
-          <w:rFonts w:ascii="Times New Roman" w:hAnsi="Times New Roman" w:cs="Times New Roman"/>
-          <w:sz w:val="28"/>
-          <w:szCs w:val="28"/>
-          <w:lang w:val="en-US"/>
-        </w:rPr>
-        <w:t>Sclassifier</w:t>
-      </w:r>
-      <w:proofErr w:type="spellEnd"/>
-      <w:r>
-        <w:rPr>
-          <w:rFonts w:ascii="Times New Roman" w:hAnsi="Times New Roman" w:cs="Times New Roman"/>
-          <w:sz w:val="28"/>
-          <w:szCs w:val="28"/>
-        </w:rPr>
-        <w:t>».</w:t>
-      </w:r>
-      <w:r>
-        <w:rPr>
-          <w:rFonts w:ascii="Times New Roman" w:hAnsi="Times New Roman" w:cs="Times New Roman"/>
-          <w:sz w:val="28"/>
-          <w:szCs w:val="28"/>
-        </w:rPr>
-        <w:t xml:space="preserve"> Окно </w:t>
-      </w:r>
-      <w:r>
-        <w:rPr>
-          <w:rFonts w:ascii="Times New Roman" w:hAnsi="Times New Roman" w:cs="Times New Roman"/>
-          <w:sz w:val="28"/>
-          <w:szCs w:val="28"/>
-        </w:rPr>
-        <w:t>«</w:t>
-      </w:r>
-      <w:r>
-        <w:rPr>
-          <w:rFonts w:ascii="Times New Roman" w:hAnsi="Times New Roman" w:cs="Times New Roman"/>
-          <w:sz w:val="28"/>
-          <w:szCs w:val="28"/>
-          <w:lang w:val="en-US"/>
-        </w:rPr>
-        <w:t>Training</w:t>
-      </w:r>
-      <w:r>
-        <w:rPr>
-          <w:rFonts w:ascii="Times New Roman" w:hAnsi="Times New Roman" w:cs="Times New Roman"/>
-          <w:sz w:val="28"/>
-          <w:szCs w:val="28"/>
-        </w:rPr>
-        <w:t xml:space="preserve"> </w:t>
-      </w:r>
-      <w:r>
-        <w:rPr>
-          <w:rFonts w:ascii="Times New Roman" w:hAnsi="Times New Roman" w:cs="Times New Roman"/>
-          <w:sz w:val="28"/>
-          <w:szCs w:val="28"/>
-          <w:lang w:val="en-US"/>
-        </w:rPr>
-        <w:t>data</w:t>
-      </w:r>
-      <w:r>
-        <w:rPr>
-          <w:rFonts w:ascii="Times New Roman" w:hAnsi="Times New Roman" w:cs="Times New Roman"/>
-          <w:sz w:val="28"/>
-          <w:szCs w:val="28"/>
-        </w:rPr>
-        <w:t xml:space="preserve"> </w:t>
-      </w:r>
-      <w:r>
-        <w:rPr>
-          <w:rFonts w:ascii="Times New Roman" w:hAnsi="Times New Roman" w:cs="Times New Roman"/>
-          <w:sz w:val="28"/>
-          <w:szCs w:val="28"/>
-          <w:lang w:val="en-US"/>
-        </w:rPr>
-        <w:t>choosing</w:t>
-      </w:r>
-      <w:r>
-        <w:rPr>
-          <w:rFonts w:ascii="Times New Roman" w:hAnsi="Times New Roman" w:cs="Times New Roman"/>
-          <w:sz w:val="28"/>
-          <w:szCs w:val="28"/>
-        </w:rPr>
-        <w:t>»</w:t>
-      </w:r>
-      <w:r>
-        <w:rPr>
-          <w:rFonts w:ascii="Times New Roman" w:hAnsi="Times New Roman" w:cs="Times New Roman"/>
-          <w:sz w:val="28"/>
-          <w:szCs w:val="28"/>
-        </w:rPr>
-        <w:t xml:space="preserve"> представлено на рисунке 6.4.</w:t>
-      </w:r>
     </w:p>
     <w:p>
       <w:pPr>
         <w:pStyle w:val="a5"/>
         <w:spacing w:after="0" w:line="240" w:lineRule="auto"/>
-        <w:ind w:left="0" w:firstLine="709"/>
-        <w:jc w:val="both"/>
-        <w:rPr>
-          <w:rFonts w:ascii="Times New Roman" w:hAnsi="Times New Roman" w:cs="Times New Roman"/>
-          <w:sz w:val="28"/>
-          <w:szCs w:val="28"/>
-        </w:rPr>
-      </w:pPr>
-    </w:p>
-    <w:p>
-      <w:pPr>
-        <w:pStyle w:val="a5"/>
-        <w:spacing w:after="0" w:line="240" w:lineRule="auto"/>
         <w:ind w:left="0"/>
-        <w:jc w:val="both"/>
+        <w:jc w:val="center"/>
         <w:rPr>
           <w:rFonts w:ascii="Times New Roman" w:hAnsi="Times New Roman" w:cs="Times New Roman"/>
           <w:sz w:val="28"/>
@@ -3258,7 +3159,7 @@
                     </pic:cNvPicPr>
                   </pic:nvPicPr>
                   <pic:blipFill>
-                    <a:blip r:embed="rId9">
+                    <a:blip r:embed="rId11">
                       <a:extLst>
                         <a:ext uri="{28A0092B-C50C-407E-A947-70E740481C1C}">
                           <a14:useLocalDpi xmlns:a14="http://schemas.microsoft.com/office/drawing/2010/main" val="0"/>
@@ -3321,15 +3222,7 @@
           <w:sz w:val="28"/>
           <w:szCs w:val="28"/>
         </w:rPr>
-        <w:t>Рисунок 6.</w:t>
-      </w:r>
-      <w:r>
-        <w:rPr>
-          <w:rFonts w:ascii="Times New Roman" w:hAnsi="Times New Roman" w:cs="Times New Roman"/>
-          <w:sz w:val="28"/>
-          <w:szCs w:val="28"/>
-        </w:rPr>
-        <w:t>4</w:t>
+        <w:t>Рисунок 6.4</w:t>
       </w:r>
       <w:r>
         <w:rPr>
@@ -3387,25 +3280,147 @@
           <w:sz w:val="28"/>
           <w:szCs w:val="28"/>
         </w:rPr>
-        <w:t>Шаг 2. Запускается процесс классификации на основе данных полученных в предыдущем шаге. Количество классов получается из элемента счетчика</w:t>
-      </w:r>
-      <w:proofErr w:type="gramStart"/>
-      <w:r>
-        <w:rPr>
-          <w:rFonts w:ascii="Times New Roman" w:hAnsi="Times New Roman" w:cs="Times New Roman"/>
-          <w:sz w:val="28"/>
-          <w:szCs w:val="28"/>
-        </w:rPr>
-        <w:t>.</w:t>
-      </w:r>
-      <w:proofErr w:type="gramEnd"/>
-      <w:r>
-        <w:rPr>
-          <w:rFonts w:ascii="Times New Roman" w:hAnsi="Times New Roman" w:cs="Times New Roman"/>
-          <w:sz w:val="28"/>
-          <w:szCs w:val="28"/>
-        </w:rPr>
-        <w:t xml:space="preserve"> Результаты выводятся на экран. </w:t>
+        <w:t xml:space="preserve">Шаг 2. Запускается процесс классификации на основе данных полученных в предыдущем шаге. Количество классов получается из элемента счетчика. Результаты выводятся на экран. </w:t>
+      </w:r>
+      <w:r>
+        <w:rPr>
+          <w:rFonts w:ascii="Times New Roman" w:hAnsi="Times New Roman" w:cs="Times New Roman"/>
+          <w:sz w:val="28"/>
+          <w:szCs w:val="28"/>
+        </w:rPr>
+        <w:t>Так</w:t>
+      </w:r>
+      <w:r>
+        <w:rPr>
+          <w:rFonts w:ascii="Times New Roman" w:hAnsi="Times New Roman" w:cs="Times New Roman"/>
+          <w:sz w:val="28"/>
+          <w:szCs w:val="28"/>
+        </w:rPr>
+        <w:t xml:space="preserve"> </w:t>
+      </w:r>
+      <w:r>
+        <w:rPr>
+          <w:rFonts w:ascii="Times New Roman" w:hAnsi="Times New Roman" w:cs="Times New Roman"/>
+          <w:sz w:val="28"/>
+          <w:szCs w:val="28"/>
+        </w:rPr>
+        <w:t>же</w:t>
+      </w:r>
+      <w:r>
+        <w:rPr>
+          <w:rFonts w:ascii="Times New Roman" w:hAnsi="Times New Roman" w:cs="Times New Roman"/>
+          <w:sz w:val="28"/>
+          <w:szCs w:val="28"/>
+        </w:rPr>
+        <w:t xml:space="preserve"> </w:t>
+      </w:r>
+      <w:r>
+        <w:rPr>
+          <w:rFonts w:ascii="Times New Roman" w:hAnsi="Times New Roman" w:cs="Times New Roman"/>
+          <w:sz w:val="28"/>
+          <w:szCs w:val="28"/>
+        </w:rPr>
+        <w:t>имеется</w:t>
+      </w:r>
+      <w:r>
+        <w:rPr>
+          <w:rFonts w:ascii="Times New Roman" w:hAnsi="Times New Roman" w:cs="Times New Roman"/>
+          <w:sz w:val="28"/>
+          <w:szCs w:val="28"/>
+        </w:rPr>
+        <w:t xml:space="preserve"> </w:t>
+      </w:r>
+      <w:r>
+        <w:rPr>
+          <w:rFonts w:ascii="Times New Roman" w:hAnsi="Times New Roman" w:cs="Times New Roman"/>
+          <w:sz w:val="28"/>
+          <w:szCs w:val="28"/>
+        </w:rPr>
+        <w:t>кнопка</w:t>
+      </w:r>
+      <w:r>
+        <w:rPr>
+          <w:rFonts w:ascii="Times New Roman" w:hAnsi="Times New Roman" w:cs="Times New Roman"/>
+          <w:sz w:val="28"/>
+          <w:szCs w:val="28"/>
+        </w:rPr>
+        <w:t xml:space="preserve"> «</w:t>
+      </w:r>
+      <w:r>
+        <w:rPr>
+          <w:rFonts w:ascii="Times New Roman" w:hAnsi="Times New Roman" w:cs="Times New Roman"/>
+          <w:sz w:val="28"/>
+          <w:szCs w:val="28"/>
+          <w:lang w:val="en-US"/>
+        </w:rPr>
+        <w:t>Try</w:t>
+      </w:r>
+      <w:r>
+        <w:rPr>
+          <w:rFonts w:ascii="Times New Roman" w:hAnsi="Times New Roman" w:cs="Times New Roman"/>
+          <w:sz w:val="28"/>
+          <w:szCs w:val="28"/>
+        </w:rPr>
+        <w:t xml:space="preserve"> </w:t>
+      </w:r>
+      <w:r>
+        <w:rPr>
+          <w:rFonts w:ascii="Times New Roman" w:hAnsi="Times New Roman" w:cs="Times New Roman"/>
+          <w:sz w:val="28"/>
+          <w:szCs w:val="28"/>
+          <w:lang w:val="en-US"/>
+        </w:rPr>
+        <w:t>again</w:t>
+      </w:r>
+      <w:r>
+        <w:rPr>
+          <w:rFonts w:ascii="Times New Roman" w:hAnsi="Times New Roman" w:cs="Times New Roman"/>
+          <w:sz w:val="28"/>
+          <w:szCs w:val="28"/>
+        </w:rPr>
+        <w:t xml:space="preserve"> </w:t>
+      </w:r>
+      <w:r>
+        <w:rPr>
+          <w:rFonts w:ascii="Times New Roman" w:hAnsi="Times New Roman" w:cs="Times New Roman"/>
+          <w:sz w:val="28"/>
+          <w:szCs w:val="28"/>
+          <w:lang w:val="en-US"/>
+        </w:rPr>
+        <w:t>to</w:t>
+      </w:r>
+      <w:r>
+        <w:rPr>
+          <w:rFonts w:ascii="Times New Roman" w:hAnsi="Times New Roman" w:cs="Times New Roman"/>
+          <w:sz w:val="28"/>
+          <w:szCs w:val="28"/>
+        </w:rPr>
+        <w:t xml:space="preserve"> </w:t>
+      </w:r>
+      <w:r>
+        <w:rPr>
+          <w:rFonts w:ascii="Times New Roman" w:hAnsi="Times New Roman" w:cs="Times New Roman"/>
+          <w:sz w:val="28"/>
+          <w:szCs w:val="28"/>
+          <w:lang w:val="en-US"/>
+        </w:rPr>
+        <w:t>classify</w:t>
+      </w:r>
+      <w:r>
+        <w:rPr>
+          <w:rFonts w:ascii="Times New Roman" w:hAnsi="Times New Roman" w:cs="Times New Roman"/>
+          <w:sz w:val="28"/>
+          <w:szCs w:val="28"/>
+        </w:rPr>
+        <w:t>»</w:t>
+      </w:r>
+      <w:r>
+        <w:rPr>
+          <w:rFonts w:ascii="Times New Roman" w:hAnsi="Times New Roman" w:cs="Times New Roman"/>
+          <w:sz w:val="28"/>
+          <w:szCs w:val="28"/>
+        </w:rPr>
+        <w:t xml:space="preserve"> нажатие на нее позволяет отменить результаты классификации и начать процесс сначала.</w:t>
       </w:r>
     </w:p>
     <w:p>
@@ -3426,7 +3441,195 @@
           <w:sz w:val="28"/>
           <w:szCs w:val="28"/>
         </w:rPr>
-        <w:t>Так</w:t>
+        <w:t xml:space="preserve">После завершения работы классификатора будет рассчитана и выведена на экран </w:t>
+      </w:r>
+      <w:r>
+        <w:rPr>
+          <w:rFonts w:ascii="Times New Roman" w:hAnsi="Times New Roman" w:cs="Times New Roman"/>
+          <w:sz w:val="28"/>
+          <w:szCs w:val="28"/>
+          <w:lang w:val="en-US"/>
+        </w:rPr>
+        <w:t>ROC</w:t>
+      </w:r>
+      <w:r>
+        <w:rPr>
+          <w:rFonts w:ascii="Times New Roman" w:hAnsi="Times New Roman" w:cs="Times New Roman"/>
+          <w:sz w:val="28"/>
+          <w:szCs w:val="28"/>
+        </w:rPr>
+        <w:t>-</w:t>
+      </w:r>
+      <w:r>
+        <w:rPr>
+          <w:rFonts w:ascii="Times New Roman" w:hAnsi="Times New Roman" w:cs="Times New Roman"/>
+          <w:sz w:val="28"/>
+          <w:szCs w:val="28"/>
+        </w:rPr>
+        <w:t xml:space="preserve">кривая. Она демонстрирует качество проведенной классификации. Кривая отображается в отдельном окне </w:t>
+      </w:r>
+      <w:r>
+        <w:rPr>
+          <w:rFonts w:ascii="Times New Roman" w:hAnsi="Times New Roman" w:cs="Times New Roman"/>
+          <w:sz w:val="28"/>
+          <w:szCs w:val="28"/>
+          <w:lang w:val="en-US"/>
+        </w:rPr>
+        <w:t>ROC</w:t>
+      </w:r>
+      <w:r>
+        <w:rPr>
+          <w:rFonts w:ascii="Times New Roman" w:hAnsi="Times New Roman" w:cs="Times New Roman"/>
+          <w:sz w:val="28"/>
+          <w:szCs w:val="28"/>
+        </w:rPr>
+        <w:t>-</w:t>
+      </w:r>
+      <w:r>
+        <w:rPr>
+          <w:rFonts w:ascii="Times New Roman" w:hAnsi="Times New Roman" w:cs="Times New Roman"/>
+          <w:sz w:val="28"/>
+          <w:szCs w:val="28"/>
+          <w:lang w:val="en-US"/>
+        </w:rPr>
+        <w:t>curve</w:t>
+      </w:r>
+      <w:r>
+        <w:rPr>
+          <w:rFonts w:ascii="Times New Roman" w:hAnsi="Times New Roman" w:cs="Times New Roman"/>
+          <w:sz w:val="28"/>
+          <w:szCs w:val="28"/>
+        </w:rPr>
+        <w:t xml:space="preserve">. </w:t>
+      </w:r>
+      <w:r>
+        <w:rPr>
+          <w:rFonts w:ascii="Times New Roman" w:hAnsi="Times New Roman" w:cs="Times New Roman"/>
+          <w:sz w:val="28"/>
+          <w:szCs w:val="28"/>
+        </w:rPr>
+        <w:t>Программное средство строит в одном окне сразу все графики всех классов. Для удобства визуального восприятия и их различия кривые  раскрашены в разные цвета. Пример такого изображения представлен на рисунке 6.5.</w:t>
+      </w:r>
+    </w:p>
+    <w:p>
+      <w:pPr>
+        <w:pStyle w:val="a5"/>
+        <w:spacing w:after="0" w:line="240" w:lineRule="auto"/>
+        <w:ind w:left="0"/>
+        <w:jc w:val="center"/>
+        <w:rPr>
+          <w:rFonts w:ascii="Times New Roman" w:hAnsi="Times New Roman" w:cs="Times New Roman"/>
+          <w:sz w:val="28"/>
+          <w:szCs w:val="28"/>
+        </w:rPr>
+      </w:pPr>
+      <w:r>
+        <w:rPr>
+          <w:rFonts w:ascii="Times New Roman" w:hAnsi="Times New Roman" w:cs="Times New Roman"/>
+          <w:noProof/>
+          <w:sz w:val="28"/>
+          <w:szCs w:val="28"/>
+          <w:lang w:eastAsia="ru-RU"/>
+        </w:rPr>
+        <w:lastRenderedPageBreak/>
+        <w:drawing>
+          <wp:inline distT="0" distB="0" distL="0" distR="0">
+            <wp:extent cx="5555320" cy="3695700"/>
+            <wp:effectExtent l="0" t="0" r="7620" b="0"/>
+            <wp:docPr id="5" name="Рисунок 5" descr="D:\diploma\diploma\Картинки\Снимок экрана 2016-03-14 в 18.20.37.png"/>
+            <wp:cNvGraphicFramePr>
+              <a:graphicFrameLocks xmlns:a="http://schemas.openxmlformats.org/drawingml/2006/main" noChangeAspect="1"/>
+            </wp:cNvGraphicFramePr>
+            <a:graphic xmlns:a="http://schemas.openxmlformats.org/drawingml/2006/main">
+              <a:graphicData uri="http://schemas.openxmlformats.org/drawingml/2006/picture">
+                <pic:pic xmlns:pic="http://schemas.openxmlformats.org/drawingml/2006/picture">
+                  <pic:nvPicPr>
+                    <pic:cNvPr id="0" name="Picture 1" descr="D:\diploma\diploma\Картинки\Снимок экрана 2016-03-14 в 18.20.37.png"/>
+                    <pic:cNvPicPr>
+                      <a:picLocks noChangeAspect="1" noChangeArrowheads="1"/>
+                    </pic:cNvPicPr>
+                  </pic:nvPicPr>
+                  <pic:blipFill>
+                    <a:blip r:embed="rId12">
+                      <a:extLst>
+                        <a:ext uri="{28A0092B-C50C-407E-A947-70E740481C1C}">
+                          <a14:useLocalDpi xmlns:a14="http://schemas.microsoft.com/office/drawing/2010/main" val="0"/>
+                        </a:ext>
+                      </a:extLst>
+                    </a:blip>
+                    <a:srcRect/>
+                    <a:stretch>
+                      <a:fillRect/>
+                    </a:stretch>
+                  </pic:blipFill>
+                  <pic:spPr bwMode="auto">
+                    <a:xfrm>
+                      <a:off x="0" y="0"/>
+                      <a:ext cx="5555320" cy="3695700"/>
+                    </a:xfrm>
+                    <a:prstGeom prst="rect">
+                      <a:avLst/>
+                    </a:prstGeom>
+                    <a:noFill/>
+                    <a:ln>
+                      <a:noFill/>
+                    </a:ln>
+                  </pic:spPr>
+                </pic:pic>
+              </a:graphicData>
+            </a:graphic>
+          </wp:inline>
+        </w:drawing>
+      </w:r>
+    </w:p>
+    <w:p>
+      <w:pPr>
+        <w:pStyle w:val="a5"/>
+        <w:spacing w:after="0" w:line="240" w:lineRule="auto"/>
+        <w:ind w:left="0" w:firstLine="709"/>
+        <w:jc w:val="both"/>
+        <w:rPr>
+          <w:rFonts w:ascii="Times New Roman" w:hAnsi="Times New Roman" w:cs="Times New Roman"/>
+          <w:sz w:val="28"/>
+          <w:szCs w:val="28"/>
+        </w:rPr>
+      </w:pPr>
+    </w:p>
+    <w:p>
+      <w:pPr>
+        <w:pStyle w:val="a5"/>
+        <w:spacing w:after="0" w:line="240" w:lineRule="auto"/>
+        <w:ind w:left="0"/>
+        <w:jc w:val="center"/>
+        <w:rPr>
+          <w:rFonts w:ascii="Times New Roman" w:hAnsi="Times New Roman" w:cs="Times New Roman"/>
+          <w:sz w:val="28"/>
+          <w:szCs w:val="28"/>
+        </w:rPr>
+      </w:pPr>
+      <w:r>
+        <w:rPr>
+          <w:rFonts w:ascii="Times New Roman" w:hAnsi="Times New Roman" w:cs="Times New Roman"/>
+          <w:sz w:val="28"/>
+          <w:szCs w:val="28"/>
+        </w:rPr>
+        <w:t>Рисунок 6.</w:t>
+      </w:r>
+      <w:r>
+        <w:rPr>
+          <w:rFonts w:ascii="Times New Roman" w:hAnsi="Times New Roman" w:cs="Times New Roman"/>
+          <w:sz w:val="28"/>
+          <w:szCs w:val="28"/>
+        </w:rPr>
+        <w:t>5</w:t>
+      </w:r>
+      <w:r>
+        <w:rPr>
+          <w:rFonts w:ascii="Times New Roman" w:hAnsi="Times New Roman" w:cs="Times New Roman"/>
+          <w:sz w:val="28"/>
+          <w:szCs w:val="28"/>
+        </w:rPr>
+        <w:t xml:space="preserve"> –</w:t>
       </w:r>
       <w:r>
         <w:rPr>
@@ -3442,7 +3645,24 @@
           <w:sz w:val="28"/>
           <w:szCs w:val="28"/>
         </w:rPr>
-        <w:t>же</w:t>
+        <w:t xml:space="preserve">Построение </w:t>
+      </w:r>
+      <w:r>
+        <w:rPr>
+          <w:rFonts w:ascii="Times New Roman" w:hAnsi="Times New Roman" w:cs="Times New Roman"/>
+          <w:sz w:val="28"/>
+          <w:szCs w:val="28"/>
+          <w:lang w:val="en-US"/>
+        </w:rPr>
+        <w:t>ROC-</w:t>
+      </w:r>
+      <w:r>
+        <w:rPr>
+          <w:rFonts w:ascii="Times New Roman" w:hAnsi="Times New Roman" w:cs="Times New Roman"/>
+          <w:sz w:val="28"/>
+          <w:szCs w:val="28"/>
+        </w:rPr>
+        <w:t>кривых</w:t>
       </w:r>
       <w:r>
         <w:rPr>
@@ -3452,114 +3672,17 @@
         </w:rPr>
         <w:t xml:space="preserve"> </w:t>
       </w:r>
-      <w:r>
-        <w:rPr>
-          <w:rFonts w:ascii="Times New Roman" w:hAnsi="Times New Roman" w:cs="Times New Roman"/>
-          <w:sz w:val="28"/>
-          <w:szCs w:val="28"/>
-        </w:rPr>
-        <w:t>имеет</w:t>
-      </w:r>
-      <w:r>
-        <w:rPr>
-          <w:rFonts w:ascii="Times New Roman" w:hAnsi="Times New Roman" w:cs="Times New Roman"/>
-          <w:sz w:val="28"/>
-          <w:szCs w:val="28"/>
-        </w:rPr>
-        <w:t xml:space="preserve"> </w:t>
-      </w:r>
-      <w:r>
-        <w:rPr>
-          <w:rFonts w:ascii="Times New Roman" w:hAnsi="Times New Roman" w:cs="Times New Roman"/>
-          <w:sz w:val="28"/>
-          <w:szCs w:val="28"/>
-        </w:rPr>
-        <w:t>кнопка</w:t>
-      </w:r>
-      <w:r>
-        <w:rPr>
-          <w:rFonts w:ascii="Times New Roman" w:hAnsi="Times New Roman" w:cs="Times New Roman"/>
-          <w:sz w:val="28"/>
-          <w:szCs w:val="28"/>
-        </w:rPr>
-        <w:t xml:space="preserve"> «</w:t>
-      </w:r>
-      <w:r>
-        <w:rPr>
-          <w:rFonts w:ascii="Times New Roman" w:hAnsi="Times New Roman" w:cs="Times New Roman"/>
-          <w:sz w:val="28"/>
-          <w:szCs w:val="28"/>
-          <w:lang w:val="en-US"/>
-        </w:rPr>
-        <w:t>Try</w:t>
-      </w:r>
-      <w:r>
-        <w:rPr>
-          <w:rFonts w:ascii="Times New Roman" w:hAnsi="Times New Roman" w:cs="Times New Roman"/>
-          <w:sz w:val="28"/>
-          <w:szCs w:val="28"/>
-        </w:rPr>
-        <w:t xml:space="preserve"> </w:t>
-      </w:r>
-      <w:r>
-        <w:rPr>
-          <w:rFonts w:ascii="Times New Roman" w:hAnsi="Times New Roman" w:cs="Times New Roman"/>
-          <w:sz w:val="28"/>
-          <w:szCs w:val="28"/>
-          <w:lang w:val="en-US"/>
-        </w:rPr>
-        <w:t>again</w:t>
-      </w:r>
-      <w:r>
-        <w:rPr>
-          <w:rFonts w:ascii="Times New Roman" w:hAnsi="Times New Roman" w:cs="Times New Roman"/>
-          <w:sz w:val="28"/>
-          <w:szCs w:val="28"/>
-        </w:rPr>
-        <w:t xml:space="preserve"> </w:t>
-      </w:r>
-      <w:r>
-        <w:rPr>
-          <w:rFonts w:ascii="Times New Roman" w:hAnsi="Times New Roman" w:cs="Times New Roman"/>
-          <w:sz w:val="28"/>
-          <w:szCs w:val="28"/>
-          <w:lang w:val="en-US"/>
-        </w:rPr>
-        <w:t>to</w:t>
-      </w:r>
-      <w:r>
-        <w:rPr>
-          <w:rFonts w:ascii="Times New Roman" w:hAnsi="Times New Roman" w:cs="Times New Roman"/>
-          <w:sz w:val="28"/>
-          <w:szCs w:val="28"/>
-        </w:rPr>
-        <w:t xml:space="preserve"> </w:t>
-      </w:r>
-      <w:r>
-        <w:rPr>
-          <w:rFonts w:ascii="Times New Roman" w:hAnsi="Times New Roman" w:cs="Times New Roman"/>
-          <w:sz w:val="28"/>
-          <w:szCs w:val="28"/>
-          <w:lang w:val="en-US"/>
-        </w:rPr>
-        <w:t>classify</w:t>
-      </w:r>
-      <w:r>
-        <w:rPr>
-          <w:rFonts w:ascii="Times New Roman" w:hAnsi="Times New Roman" w:cs="Times New Roman"/>
-          <w:sz w:val="28"/>
-          <w:szCs w:val="28"/>
-        </w:rPr>
-        <w:t>»</w:t>
-      </w:r>
-      <w:r>
-        <w:rPr>
-          <w:rFonts w:ascii="Times New Roman" w:hAnsi="Times New Roman" w:cs="Times New Roman"/>
-          <w:sz w:val="28"/>
-          <w:szCs w:val="28"/>
-        </w:rPr>
-        <w:t xml:space="preserve"> нажатие на нее позволяет отменить результаты классификации и начать процесс сначала.</w:t>
-      </w:r>
+    </w:p>
+    <w:p>
+      <w:pPr>
+        <w:spacing w:after="0" w:line="240" w:lineRule="auto"/>
+        <w:jc w:val="both"/>
+        <w:rPr>
+          <w:rFonts w:ascii="Times New Roman" w:hAnsi="Times New Roman" w:cs="Times New Roman"/>
+          <w:sz w:val="28"/>
+          <w:szCs w:val="28"/>
+        </w:rPr>
+      </w:pPr>
     </w:p>
     <w:p>
       <w:pPr>
@@ -3578,14 +3701,6 @@
       </w:pPr>
       <w:r>
         <w:rPr>
-          <w:rFonts w:ascii="Times New Roman" w:hAnsi="Times New Roman" w:cs="Times New Roman"/>
-          <w:sz w:val="28"/>
-          <w:szCs w:val="28"/>
-        </w:rPr>
-        <w:t xml:space="preserve"> </w:t>
-      </w:r>
-      <w:r>
-        <w:rPr>
           <w:rFonts w:ascii="Times New Roman" w:eastAsia="Times New Roman" w:hAnsi="Times New Roman" w:cs="Times New Roman"/>
           <w:bCs/>
           <w:sz w:val="28"/>
@@ -3642,163 +3757,155 @@
           <w:sz w:val="28"/>
           <w:szCs w:val="28"/>
         </w:rPr>
-        <w:t>5 2 ядра по 1,3 Г</w:t>
+        <w:t xml:space="preserve">5 2 ядра по 1,3 ГГц, оперативная память 4ГБ 1600МГц </w:t>
+      </w:r>
+      <w:r>
+        <w:rPr>
+          <w:rFonts w:ascii="Times New Roman" w:hAnsi="Times New Roman" w:cs="Times New Roman"/>
+          <w:sz w:val="28"/>
+          <w:szCs w:val="28"/>
+          <w:lang w:val="en-US"/>
+        </w:rPr>
+        <w:t>DDR</w:t>
+      </w:r>
+      <w:r>
+        <w:rPr>
+          <w:rFonts w:ascii="Times New Roman" w:hAnsi="Times New Roman" w:cs="Times New Roman"/>
+          <w:sz w:val="28"/>
+          <w:szCs w:val="28"/>
+        </w:rPr>
+        <w:t xml:space="preserve">3, видеокарта </w:t>
+      </w:r>
+      <w:r>
+        <w:rPr>
+          <w:rFonts w:ascii="Times New Roman" w:hAnsi="Times New Roman" w:cs="Times New Roman"/>
+          <w:sz w:val="28"/>
+          <w:szCs w:val="28"/>
+          <w:lang w:val="en-US"/>
+        </w:rPr>
+        <w:t>Intel</w:t>
+      </w:r>
+      <w:r>
+        <w:rPr>
+          <w:rFonts w:ascii="Times New Roman" w:hAnsi="Times New Roman" w:cs="Times New Roman"/>
+          <w:sz w:val="28"/>
+          <w:szCs w:val="28"/>
+        </w:rPr>
+        <w:t xml:space="preserve"> </w:t>
+      </w:r>
+      <w:r>
+        <w:rPr>
+          <w:rFonts w:ascii="Times New Roman" w:hAnsi="Times New Roman" w:cs="Times New Roman"/>
+          <w:sz w:val="28"/>
+          <w:szCs w:val="28"/>
+          <w:lang w:val="en-US"/>
+        </w:rPr>
+        <w:t>HD</w:t>
+      </w:r>
+      <w:r>
+        <w:rPr>
+          <w:rFonts w:ascii="Times New Roman" w:hAnsi="Times New Roman" w:cs="Times New Roman"/>
+          <w:sz w:val="28"/>
+          <w:szCs w:val="28"/>
+        </w:rPr>
+        <w:t xml:space="preserve"> </w:t>
+      </w:r>
+      <w:r>
+        <w:rPr>
+          <w:rFonts w:ascii="Times New Roman" w:hAnsi="Times New Roman" w:cs="Times New Roman"/>
+          <w:sz w:val="28"/>
+          <w:szCs w:val="28"/>
+          <w:lang w:val="en-US"/>
+        </w:rPr>
+        <w:t>Graphics</w:t>
+      </w:r>
+      <w:r>
+        <w:rPr>
+          <w:rFonts w:ascii="Times New Roman" w:hAnsi="Times New Roman" w:cs="Times New Roman"/>
+          <w:sz w:val="28"/>
+          <w:szCs w:val="28"/>
+        </w:rPr>
+        <w:t xml:space="preserve"> 5000 1536МБ. Операционная система </w:t>
+      </w:r>
+      <w:r>
+        <w:rPr>
+          <w:rFonts w:ascii="Times New Roman" w:hAnsi="Times New Roman" w:cs="Times New Roman"/>
+          <w:sz w:val="28"/>
+          <w:szCs w:val="28"/>
+          <w:lang w:val="en-US"/>
+        </w:rPr>
+        <w:t>OS</w:t>
+      </w:r>
+      <w:r>
+        <w:rPr>
+          <w:rFonts w:ascii="Times New Roman" w:hAnsi="Times New Roman" w:cs="Times New Roman"/>
+          <w:sz w:val="28"/>
+          <w:szCs w:val="28"/>
+        </w:rPr>
+        <w:t xml:space="preserve"> </w:t>
+      </w:r>
+      <w:r>
+        <w:rPr>
+          <w:rFonts w:ascii="Times New Roman" w:hAnsi="Times New Roman" w:cs="Times New Roman"/>
+          <w:sz w:val="28"/>
+          <w:szCs w:val="28"/>
+          <w:lang w:val="en-US"/>
+        </w:rPr>
+        <w:t>X</w:t>
+      </w:r>
+      <w:r>
+        <w:rPr>
+          <w:rFonts w:ascii="Times New Roman" w:hAnsi="Times New Roman" w:cs="Times New Roman"/>
+          <w:sz w:val="28"/>
+          <w:szCs w:val="28"/>
+        </w:rPr>
+        <w:t xml:space="preserve"> </w:t>
+      </w:r>
+      <w:r>
+        <w:rPr>
+          <w:rFonts w:ascii="Times New Roman" w:hAnsi="Times New Roman" w:cs="Times New Roman"/>
+          <w:sz w:val="28"/>
+          <w:szCs w:val="28"/>
+          <w:lang w:val="en-US"/>
+        </w:rPr>
+        <w:t>El</w:t>
+      </w:r>
+      <w:r>
+        <w:rPr>
+          <w:rFonts w:ascii="Times New Roman" w:hAnsi="Times New Roman" w:cs="Times New Roman"/>
+          <w:sz w:val="28"/>
+          <w:szCs w:val="28"/>
+        </w:rPr>
+        <w:t xml:space="preserve"> </w:t>
+      </w:r>
+      <w:r>
+        <w:rPr>
+          <w:rFonts w:ascii="Times New Roman" w:hAnsi="Times New Roman" w:cs="Times New Roman"/>
+          <w:sz w:val="28"/>
+          <w:szCs w:val="28"/>
+          <w:lang w:val="en-US"/>
+        </w:rPr>
+        <w:t>Capitan</w:t>
+      </w:r>
+      <w:r>
+        <w:rPr>
+          <w:rFonts w:ascii="Times New Roman" w:hAnsi="Times New Roman" w:cs="Times New Roman"/>
+          <w:sz w:val="28"/>
+          <w:szCs w:val="28"/>
+        </w:rPr>
+        <w:t xml:space="preserve"> 10.11.4</w:t>
+      </w:r>
+      <w:r>
+        <w:rPr>
+          <w:rFonts w:ascii="Times New Roman" w:eastAsia="Times New Roman" w:hAnsi="Times New Roman" w:cs="Times New Roman"/>
+          <w:bCs/>
+          <w:sz w:val="28"/>
+          <w:szCs w:val="28"/>
+        </w:rPr>
+        <w:t>.</w:t>
       </w:r>
       <w:bookmarkStart w:id="1" w:name="_GoBack"/>
       <w:bookmarkEnd w:id="1"/>
-      <w:r>
-        <w:rPr>
-          <w:rFonts w:ascii="Times New Roman" w:hAnsi="Times New Roman" w:cs="Times New Roman"/>
-          <w:sz w:val="28"/>
-          <w:szCs w:val="28"/>
-        </w:rPr>
-        <w:t xml:space="preserve">Гц, оперативная память 4ГБ 1600МГц </w:t>
-      </w:r>
-      <w:r>
-        <w:rPr>
-          <w:rFonts w:ascii="Times New Roman" w:hAnsi="Times New Roman" w:cs="Times New Roman"/>
-          <w:sz w:val="28"/>
-          <w:szCs w:val="28"/>
-          <w:lang w:val="en-US"/>
-        </w:rPr>
-        <w:t>DDR</w:t>
-      </w:r>
-      <w:r>
-        <w:rPr>
-          <w:rFonts w:ascii="Times New Roman" w:hAnsi="Times New Roman" w:cs="Times New Roman"/>
-          <w:sz w:val="28"/>
-          <w:szCs w:val="28"/>
-        </w:rPr>
-        <w:t xml:space="preserve">3, видеокарта </w:t>
-      </w:r>
-      <w:r>
-        <w:rPr>
-          <w:rFonts w:ascii="Times New Roman" w:hAnsi="Times New Roman" w:cs="Times New Roman"/>
-          <w:sz w:val="28"/>
-          <w:szCs w:val="28"/>
-          <w:lang w:val="en-US"/>
-        </w:rPr>
-        <w:t>Intel</w:t>
-      </w:r>
-      <w:r>
-        <w:rPr>
-          <w:rFonts w:ascii="Times New Roman" w:hAnsi="Times New Roman" w:cs="Times New Roman"/>
-          <w:sz w:val="28"/>
-          <w:szCs w:val="28"/>
-        </w:rPr>
-        <w:t xml:space="preserve"> </w:t>
-      </w:r>
-      <w:r>
-        <w:rPr>
-          <w:rFonts w:ascii="Times New Roman" w:hAnsi="Times New Roman" w:cs="Times New Roman"/>
-          <w:sz w:val="28"/>
-          <w:szCs w:val="28"/>
-          <w:lang w:val="en-US"/>
-        </w:rPr>
-        <w:t>HD</w:t>
-      </w:r>
-      <w:r>
-        <w:rPr>
-          <w:rFonts w:ascii="Times New Roman" w:hAnsi="Times New Roman" w:cs="Times New Roman"/>
-          <w:sz w:val="28"/>
-          <w:szCs w:val="28"/>
-        </w:rPr>
-        <w:t xml:space="preserve"> </w:t>
-      </w:r>
-      <w:r>
-        <w:rPr>
-          <w:rFonts w:ascii="Times New Roman" w:hAnsi="Times New Roman" w:cs="Times New Roman"/>
-          <w:sz w:val="28"/>
-          <w:szCs w:val="28"/>
-          <w:lang w:val="en-US"/>
-        </w:rPr>
-        <w:t>Graphics</w:t>
-      </w:r>
-      <w:r>
-        <w:rPr>
-          <w:rFonts w:ascii="Times New Roman" w:hAnsi="Times New Roman" w:cs="Times New Roman"/>
-          <w:sz w:val="28"/>
-          <w:szCs w:val="28"/>
-        </w:rPr>
-        <w:t xml:space="preserve"> 5000 1536МБ. Операционная система </w:t>
-      </w:r>
-      <w:r>
-        <w:rPr>
-          <w:rFonts w:ascii="Times New Roman" w:hAnsi="Times New Roman" w:cs="Times New Roman"/>
-          <w:sz w:val="28"/>
-          <w:szCs w:val="28"/>
-          <w:lang w:val="en-US"/>
-        </w:rPr>
-        <w:t>OS</w:t>
-      </w:r>
-      <w:r>
-        <w:rPr>
-          <w:rFonts w:ascii="Times New Roman" w:hAnsi="Times New Roman" w:cs="Times New Roman"/>
-          <w:sz w:val="28"/>
-          <w:szCs w:val="28"/>
-        </w:rPr>
-        <w:t xml:space="preserve"> </w:t>
-      </w:r>
-      <w:r>
-        <w:rPr>
-          <w:rFonts w:ascii="Times New Roman" w:hAnsi="Times New Roman" w:cs="Times New Roman"/>
-          <w:sz w:val="28"/>
-          <w:szCs w:val="28"/>
-          <w:lang w:val="en-US"/>
-        </w:rPr>
-        <w:t>X</w:t>
-      </w:r>
-      <w:r>
-        <w:rPr>
-          <w:rFonts w:ascii="Times New Roman" w:hAnsi="Times New Roman" w:cs="Times New Roman"/>
-          <w:sz w:val="28"/>
-          <w:szCs w:val="28"/>
-        </w:rPr>
-        <w:t xml:space="preserve"> </w:t>
-      </w:r>
-      <w:r>
-        <w:rPr>
-          <w:rFonts w:ascii="Times New Roman" w:hAnsi="Times New Roman" w:cs="Times New Roman"/>
-          <w:sz w:val="28"/>
-          <w:szCs w:val="28"/>
-          <w:lang w:val="en-US"/>
-        </w:rPr>
-        <w:t>El</w:t>
-      </w:r>
-      <w:r>
-        <w:rPr>
-          <w:rFonts w:ascii="Times New Roman" w:hAnsi="Times New Roman" w:cs="Times New Roman"/>
-          <w:sz w:val="28"/>
-          <w:szCs w:val="28"/>
-        </w:rPr>
-        <w:t xml:space="preserve"> </w:t>
-      </w:r>
-      <w:r>
-        <w:rPr>
-          <w:rFonts w:ascii="Times New Roman" w:hAnsi="Times New Roman" w:cs="Times New Roman"/>
-          <w:sz w:val="28"/>
-          <w:szCs w:val="28"/>
-          <w:lang w:val="en-US"/>
-        </w:rPr>
-        <w:t>Capitan</w:t>
-      </w:r>
-      <w:r>
-        <w:rPr>
-          <w:rFonts w:ascii="Times New Roman" w:hAnsi="Times New Roman" w:cs="Times New Roman"/>
-          <w:sz w:val="28"/>
-          <w:szCs w:val="28"/>
-        </w:rPr>
-        <w:t xml:space="preserve"> 10.11.4</w:t>
-      </w:r>
-      <w:r>
-        <w:rPr>
-          <w:rFonts w:ascii="Times New Roman" w:eastAsia="Times New Roman" w:hAnsi="Times New Roman" w:cs="Times New Roman"/>
-          <w:bCs/>
-          <w:sz w:val="28"/>
-          <w:szCs w:val="28"/>
-        </w:rPr>
-        <w:t>.</w:t>
-      </w:r>
     </w:p>
     <w:p>
       <w:pPr>
@@ -3814,13 +3921,145 @@
       </w:pPr>
     </w:p>
     <w:sectPr>
+      <w:footerReference w:type="default" r:id="rId13"/>
       <w:pgSz w:w="11906" w:h="16838"/>
-      <w:pgMar w:top="1134" w:right="850" w:bottom="1134" w:left="1701" w:header="708" w:footer="708" w:gutter="0"/>
+      <w:pgMar w:top="1134" w:right="851" w:bottom="1531" w:left="1701" w:header="709" w:footer="624" w:gutter="0"/>
+      <w:pgNumType w:start="61"/>
       <w:cols w:space="708"/>
       <w:docGrid w:linePitch="360"/>
     </w:sectPr>
   </w:body>
 </w:document>
+</file>
+
+<file path=word/endnotes.xml><?xml version="1.0" encoding="utf-8"?>
+<w:endnotes xmlns:wpc="http://schemas.microsoft.com/office/word/2010/wordprocessingCanvas" xmlns:mc="http://schemas.openxmlformats.org/markup-compatibility/2006" xmlns:o="urn:schemas-microsoft-com:office:office" xmlns:r="http://schemas.openxmlformats.org/officeDocument/2006/relationships" xmlns:m="http://schemas.openxmlformats.org/officeDocument/2006/math" xmlns:v="urn:schemas-microsoft-com:vml" xmlns:wp14="http://schemas.microsoft.com/office/word/2010/wordprocessingDrawing" xmlns:wp="http://schemas.openxmlformats.org/drawingml/2006/wordprocessingDrawing" xmlns:w10="urn:schemas-microsoft-com:office:word" xmlns:w="http://schemas.openxmlformats.org/wordprocessingml/2006/main" xmlns:w14="http://schemas.microsoft.com/office/word/2010/wordml" xmlns:wpg="http://schemas.microsoft.com/office/word/2010/wordprocessingGroup" xmlns:wpi="http://schemas.microsoft.com/office/word/2010/wordprocessingInk" xmlns:wne="http://schemas.microsoft.com/office/word/2006/wordml" xmlns:wps="http://schemas.microsoft.com/office/word/2010/wordprocessingShape" mc:Ignorable="w14 wp14">
+  <w:endnote w:type="separator" w:id="-1">
+    <w:p>
+      <w:pPr>
+        <w:spacing w:after="0" w:line="240" w:lineRule="auto"/>
+      </w:pPr>
+      <w:r>
+        <w:separator/>
+      </w:r>
+    </w:p>
+  </w:endnote>
+  <w:endnote w:type="continuationSeparator" w:id="0">
+    <w:p>
+      <w:pPr>
+        <w:spacing w:after="0" w:line="240" w:lineRule="auto"/>
+      </w:pPr>
+      <w:r>
+        <w:continuationSeparator/>
+      </w:r>
+    </w:p>
+  </w:endnote>
+</w:endnotes>
+</file>
+
+<file path=word/footer1.xml><?xml version="1.0" encoding="utf-8"?>
+<w:ftr xmlns:wpc="http://schemas.microsoft.com/office/word/2010/wordprocessingCanvas" xmlns:mc="http://schemas.openxmlformats.org/markup-compatibility/2006" xmlns:o="urn:schemas-microsoft-com:office:office" xmlns:r="http://schemas.openxmlformats.org/officeDocument/2006/relationships" xmlns:m="http://schemas.openxmlformats.org/officeDocument/2006/math" xmlns:v="urn:schemas-microsoft-com:vml" xmlns:wp14="http://schemas.microsoft.com/office/word/2010/wordprocessingDrawing" xmlns:wp="http://schemas.openxmlformats.org/drawingml/2006/wordprocessingDrawing" xmlns:w10="urn:schemas-microsoft-com:office:word" xmlns:w="http://schemas.openxmlformats.org/wordprocessingml/2006/main" xmlns:w14="http://schemas.microsoft.com/office/word/2010/wordml" xmlns:wpg="http://schemas.microsoft.com/office/word/2010/wordprocessingGroup" xmlns:wpi="http://schemas.microsoft.com/office/word/2010/wordprocessingInk" xmlns:wne="http://schemas.microsoft.com/office/word/2006/wordml" xmlns:wps="http://schemas.microsoft.com/office/word/2010/wordprocessingShape" mc:Ignorable="w14 wp14">
+  <w:sdt>
+    <w:sdtPr>
+      <w:id w:val="1588274061"/>
+      <w:docPartObj>
+        <w:docPartGallery w:val="Page Numbers (Bottom of Page)"/>
+        <w:docPartUnique/>
+      </w:docPartObj>
+    </w:sdtPr>
+    <w:sdtEndPr>
+      <w:rPr>
+        <w:rFonts w:ascii="Times New Roman" w:hAnsi="Times New Roman" w:cs="Times New Roman"/>
+        <w:sz w:val="28"/>
+        <w:szCs w:val="28"/>
+      </w:rPr>
+    </w:sdtEndPr>
+    <w:sdtContent>
+      <w:p>
+        <w:pPr>
+          <w:pStyle w:val="a8"/>
+          <w:jc w:val="right"/>
+          <w:rPr>
+            <w:rFonts w:ascii="Times New Roman" w:hAnsi="Times New Roman" w:cs="Times New Roman"/>
+            <w:sz w:val="28"/>
+            <w:szCs w:val="28"/>
+          </w:rPr>
+        </w:pPr>
+        <w:r>
+          <w:rPr>
+            <w:rFonts w:ascii="Times New Roman" w:hAnsi="Times New Roman" w:cs="Times New Roman"/>
+            <w:sz w:val="28"/>
+            <w:szCs w:val="28"/>
+          </w:rPr>
+          <w:fldChar w:fldCharType="begin"/>
+        </w:r>
+        <w:r>
+          <w:rPr>
+            <w:rFonts w:ascii="Times New Roman" w:hAnsi="Times New Roman" w:cs="Times New Roman"/>
+            <w:sz w:val="28"/>
+            <w:szCs w:val="28"/>
+          </w:rPr>
+          <w:instrText>PAGE   \* MERGEFORMAT</w:instrText>
+        </w:r>
+        <w:r>
+          <w:rPr>
+            <w:rFonts w:ascii="Times New Roman" w:hAnsi="Times New Roman" w:cs="Times New Roman"/>
+            <w:sz w:val="28"/>
+            <w:szCs w:val="28"/>
+          </w:rPr>
+          <w:fldChar w:fldCharType="separate"/>
+        </w:r>
+        <w:r>
+          <w:rPr>
+            <w:rFonts w:ascii="Times New Roman" w:hAnsi="Times New Roman" w:cs="Times New Roman"/>
+            <w:noProof/>
+            <w:sz w:val="28"/>
+            <w:szCs w:val="28"/>
+          </w:rPr>
+          <w:t>66</w:t>
+        </w:r>
+        <w:r>
+          <w:rPr>
+            <w:rFonts w:ascii="Times New Roman" w:hAnsi="Times New Roman" w:cs="Times New Roman"/>
+            <w:sz w:val="28"/>
+            <w:szCs w:val="28"/>
+          </w:rPr>
+          <w:fldChar w:fldCharType="end"/>
+        </w:r>
+      </w:p>
+    </w:sdtContent>
+  </w:sdt>
+  <w:p>
+    <w:pPr>
+      <w:pStyle w:val="a8"/>
+    </w:pPr>
+  </w:p>
+</w:ftr>
+</file>
+
+<file path=word/footnotes.xml><?xml version="1.0" encoding="utf-8"?>
+<w:footnotes xmlns:wpc="http://schemas.microsoft.com/office/word/2010/wordprocessingCanvas" xmlns:mc="http://schemas.openxmlformats.org/markup-compatibility/2006" xmlns:o="urn:schemas-microsoft-com:office:office" xmlns:r="http://schemas.openxmlformats.org/officeDocument/2006/relationships" xmlns:m="http://schemas.openxmlformats.org/officeDocument/2006/math" xmlns:v="urn:schemas-microsoft-com:vml" xmlns:wp14="http://schemas.microsoft.com/office/word/2010/wordprocessingDrawing" xmlns:wp="http://schemas.openxmlformats.org/drawingml/2006/wordprocessingDrawing" xmlns:w10="urn:schemas-microsoft-com:office:word" xmlns:w="http://schemas.openxmlformats.org/wordprocessingml/2006/main" xmlns:w14="http://schemas.microsoft.com/office/word/2010/wordml" xmlns:wpg="http://schemas.microsoft.com/office/word/2010/wordprocessingGroup" xmlns:wpi="http://schemas.microsoft.com/office/word/2010/wordprocessingInk" xmlns:wne="http://schemas.microsoft.com/office/word/2006/wordml" xmlns:wps="http://schemas.microsoft.com/office/word/2010/wordprocessingShape" mc:Ignorable="w14 wp14">
+  <w:footnote w:type="separator" w:id="-1">
+    <w:p>
+      <w:pPr>
+        <w:spacing w:after="0" w:line="240" w:lineRule="auto"/>
+      </w:pPr>
+      <w:r>
+        <w:separator/>
+      </w:r>
+    </w:p>
+  </w:footnote>
+  <w:footnote w:type="continuationSeparator" w:id="0">
+    <w:p>
+      <w:pPr>
+        <w:spacing w:after="0" w:line="240" w:lineRule="auto"/>
+      </w:pPr>
+      <w:r>
+        <w:continuationSeparator/>
+      </w:r>
+    </w:p>
+  </w:footnote>
+</w:footnotes>
 </file>
 
 <file path=word/numbering.xml><?xml version="1.0" encoding="utf-8"?>
@@ -4668,6 +4907,50 @@
       <w:contextualSpacing/>
     </w:pPr>
   </w:style>
+  <w:style w:type="paragraph" w:styleId="a6">
+    <w:name w:val="header"/>
+    <w:basedOn w:val="a"/>
+    <w:link w:val="a7"/>
+    <w:uiPriority w:val="99"/>
+    <w:unhideWhenUsed/>
+    <w:rsid w:val="00472766"/>
+    <w:pPr>
+      <w:tabs>
+        <w:tab w:val="center" w:pos="4677"/>
+        <w:tab w:val="right" w:pos="9355"/>
+      </w:tabs>
+      <w:spacing w:after="0" w:line="240" w:lineRule="auto"/>
+    </w:pPr>
+  </w:style>
+  <w:style w:type="character" w:customStyle="1" w:styleId="a7">
+    <w:name w:val="Верхний колонтитул Знак"/>
+    <w:basedOn w:val="a0"/>
+    <w:link w:val="a6"/>
+    <w:uiPriority w:val="99"/>
+    <w:rsid w:val="00472766"/>
+  </w:style>
+  <w:style w:type="paragraph" w:styleId="a8">
+    <w:name w:val="footer"/>
+    <w:basedOn w:val="a"/>
+    <w:link w:val="a9"/>
+    <w:uiPriority w:val="99"/>
+    <w:unhideWhenUsed/>
+    <w:rsid w:val="00472766"/>
+    <w:pPr>
+      <w:tabs>
+        <w:tab w:val="center" w:pos="4677"/>
+        <w:tab w:val="right" w:pos="9355"/>
+      </w:tabs>
+      <w:spacing w:after="0" w:line="240" w:lineRule="auto"/>
+    </w:pPr>
+  </w:style>
+  <w:style w:type="character" w:customStyle="1" w:styleId="a9">
+    <w:name w:val="Нижний колонтитул Знак"/>
+    <w:basedOn w:val="a0"/>
+    <w:link w:val="a8"/>
+    <w:uiPriority w:val="99"/>
+    <w:rsid w:val="00472766"/>
+  </w:style>
 </w:styles>
 </file>
 
@@ -4930,6 +5213,50 @@
       <w:ind w:left="720"/>
       <w:contextualSpacing/>
     </w:pPr>
+  </w:style>
+  <w:style w:type="paragraph" w:styleId="a6">
+    <w:name w:val="header"/>
+    <w:basedOn w:val="a"/>
+    <w:link w:val="a7"/>
+    <w:uiPriority w:val="99"/>
+    <w:unhideWhenUsed/>
+    <w:rsid w:val="00472766"/>
+    <w:pPr>
+      <w:tabs>
+        <w:tab w:val="center" w:pos="4677"/>
+        <w:tab w:val="right" w:pos="9355"/>
+      </w:tabs>
+      <w:spacing w:after="0" w:line="240" w:lineRule="auto"/>
+    </w:pPr>
+  </w:style>
+  <w:style w:type="character" w:customStyle="1" w:styleId="a7">
+    <w:name w:val="Верхний колонтитул Знак"/>
+    <w:basedOn w:val="a0"/>
+    <w:link w:val="a6"/>
+    <w:uiPriority w:val="99"/>
+    <w:rsid w:val="00472766"/>
+  </w:style>
+  <w:style w:type="paragraph" w:styleId="a8">
+    <w:name w:val="footer"/>
+    <w:basedOn w:val="a"/>
+    <w:link w:val="a9"/>
+    <w:uiPriority w:val="99"/>
+    <w:unhideWhenUsed/>
+    <w:rsid w:val="00472766"/>
+    <w:pPr>
+      <w:tabs>
+        <w:tab w:val="center" w:pos="4677"/>
+        <w:tab w:val="right" w:pos="9355"/>
+      </w:tabs>
+      <w:spacing w:after="0" w:line="240" w:lineRule="auto"/>
+    </w:pPr>
+  </w:style>
+  <w:style w:type="character" w:customStyle="1" w:styleId="a9">
+    <w:name w:val="Нижний колонтитул Знак"/>
+    <w:basedOn w:val="a0"/>
+    <w:link w:val="a8"/>
+    <w:uiPriority w:val="99"/>
+    <w:rsid w:val="00472766"/>
   </w:style>
 </w:styles>
 </file>
